--- a/OnlineBookStore/document15-10-2025.docx
+++ b/OnlineBookStore/document15-10-2025.docx
@@ -126,7 +126,6 @@
           <w:lang w:val="en-US"/>
         </w:rPr>
       </w:pPr>
-      <w:bookmarkStart w:id="0" w:name="_GoBack"/>
       <w:r>
         <w:rPr>
           <w:rFonts w:hint="default"/>
@@ -137,156 +136,769 @@
         <w:t>Id</w:t>
       </w:r>
     </w:p>
+    <w:p>
+      <w:pPr>
+        <w:rPr>
+          <w:rFonts w:hint="default"/>
+          <w:sz w:val="22"/>
+          <w:szCs w:val="22"/>
+          <w:lang w:val="en-US"/>
+        </w:rPr>
+      </w:pPr>
+      <w:r>
+        <w:rPr>
+          <w:rFonts w:hint="default"/>
+          <w:sz w:val="22"/>
+          <w:szCs w:val="22"/>
+          <w:lang w:val="en-US"/>
+        </w:rPr>
+        <w:t>Group_id fk</w:t>
+      </w:r>
+    </w:p>
+    <w:p>
+      <w:pPr>
+        <w:rPr>
+          <w:rFonts w:hint="default"/>
+          <w:sz w:val="22"/>
+          <w:szCs w:val="22"/>
+          <w:lang w:val="en-US"/>
+        </w:rPr>
+      </w:pPr>
+      <w:r>
+        <w:rPr>
+          <w:rFonts w:hint="default"/>
+          <w:sz w:val="22"/>
+          <w:szCs w:val="22"/>
+          <w:lang w:val="en-US"/>
+        </w:rPr>
+        <w:t>Fullname</w:t>
+      </w:r>
+    </w:p>
+    <w:p>
+      <w:pPr>
+        <w:rPr>
+          <w:rFonts w:hint="default"/>
+          <w:sz w:val="22"/>
+          <w:szCs w:val="22"/>
+          <w:lang w:val="en-US"/>
+        </w:rPr>
+      </w:pPr>
+      <w:r>
+        <w:rPr>
+          <w:rFonts w:hint="default"/>
+          <w:sz w:val="22"/>
+          <w:szCs w:val="22"/>
+          <w:lang w:val="en-US"/>
+        </w:rPr>
+        <w:t>Phone</w:t>
+      </w:r>
+    </w:p>
+    <w:p>
+      <w:pPr>
+        <w:rPr>
+          <w:rFonts w:hint="default"/>
+          <w:sz w:val="22"/>
+          <w:szCs w:val="22"/>
+          <w:lang w:val="en-US"/>
+        </w:rPr>
+      </w:pPr>
+      <w:r>
+        <w:rPr>
+          <w:rFonts w:hint="default"/>
+          <w:sz w:val="22"/>
+          <w:szCs w:val="22"/>
+          <w:lang w:val="en-US"/>
+        </w:rPr>
+        <w:t>Username</w:t>
+      </w:r>
+    </w:p>
+    <w:p>
+      <w:pPr>
+        <w:rPr>
+          <w:rFonts w:hint="default"/>
+          <w:sz w:val="22"/>
+          <w:szCs w:val="22"/>
+          <w:lang w:val="en-US"/>
+        </w:rPr>
+      </w:pPr>
+      <w:r>
+        <w:rPr>
+          <w:rFonts w:hint="default"/>
+          <w:sz w:val="22"/>
+          <w:szCs w:val="22"/>
+          <w:lang w:val="en-US"/>
+        </w:rPr>
+        <w:t>Email</w:t>
+      </w:r>
+    </w:p>
+    <w:p>
+      <w:pPr>
+        <w:rPr>
+          <w:rFonts w:hint="default"/>
+          <w:sz w:val="22"/>
+          <w:szCs w:val="22"/>
+          <w:lang w:val="en-US"/>
+        </w:rPr>
+      </w:pPr>
+      <w:r>
+        <w:rPr>
+          <w:rFonts w:hint="default"/>
+          <w:sz w:val="22"/>
+          <w:szCs w:val="22"/>
+          <w:lang w:val="en-US"/>
+        </w:rPr>
+        <w:t>Passsword</w:t>
+      </w:r>
+    </w:p>
+    <w:p>
+      <w:pPr>
+        <w:rPr>
+          <w:rFonts w:hint="default"/>
+          <w:sz w:val="22"/>
+          <w:szCs w:val="22"/>
+          <w:lang w:val="en-US"/>
+        </w:rPr>
+      </w:pPr>
+      <w:r>
+        <w:rPr>
+          <w:rFonts w:hint="default"/>
+          <w:sz w:val="22"/>
+          <w:szCs w:val="22"/>
+          <w:lang w:val="en-US"/>
+        </w:rPr>
+        <w:t>Status</w:t>
+      </w:r>
+    </w:p>
+    <w:p>
+      <w:pPr>
+        <w:rPr>
+          <w:rFonts w:hint="default"/>
+          <w:sz w:val="22"/>
+          <w:szCs w:val="22"/>
+          <w:lang w:val="en-US"/>
+        </w:rPr>
+      </w:pPr>
+    </w:p>
+    <w:p>
+      <w:pPr>
+        <w:rPr>
+          <w:rFonts w:hint="default"/>
+          <w:b/>
+          <w:bCs/>
+          <w:sz w:val="28"/>
+          <w:szCs w:val="28"/>
+          <w:lang w:val="en-US"/>
+        </w:rPr>
+      </w:pPr>
+      <w:r>
+        <w:rPr>
+          <w:rFonts w:hint="default"/>
+          <w:b/>
+          <w:bCs/>
+          <w:sz w:val="28"/>
+          <w:szCs w:val="28"/>
+          <w:lang w:val="en-US"/>
+        </w:rPr>
+        <w:t>Query of above two tables</w:t>
+      </w:r>
+      <w:r>
+        <w:rPr>
+          <w:rFonts w:hint="default"/>
+          <w:b/>
+          <w:bCs/>
+          <w:sz w:val="22"/>
+          <w:szCs w:val="22"/>
+          <w:lang w:val="en-US"/>
+        </w:rPr>
+        <w:br w:type="textWrapping"/>
+      </w:r>
+      <w:r>
+        <w:rPr>
+          <w:rFonts w:hint="default"/>
+          <w:b/>
+          <w:bCs/>
+          <w:sz w:val="28"/>
+          <w:szCs w:val="28"/>
+          <w:lang w:val="en-US"/>
+        </w:rPr>
+        <w:t>-- Create Database</w:t>
+      </w:r>
+    </w:p>
+    <w:p>
+      <w:pPr>
+        <w:rPr>
+          <w:rFonts w:hint="default"/>
+          <w:sz w:val="22"/>
+          <w:szCs w:val="22"/>
+          <w:lang w:val="en-US"/>
+        </w:rPr>
+      </w:pPr>
+      <w:r>
+        <w:rPr>
+          <w:rFonts w:hint="default"/>
+          <w:sz w:val="22"/>
+          <w:szCs w:val="22"/>
+          <w:lang w:val="en-US"/>
+        </w:rPr>
+        <w:t>CREATE DATABASE onlineBookStore;</w:t>
+      </w:r>
+    </w:p>
+    <w:p>
+      <w:pPr>
+        <w:rPr>
+          <w:rFonts w:hint="default"/>
+          <w:sz w:val="22"/>
+          <w:szCs w:val="22"/>
+          <w:lang w:val="en-US"/>
+        </w:rPr>
+      </w:pPr>
+    </w:p>
+    <w:p>
+      <w:pPr>
+        <w:rPr>
+          <w:rFonts w:hint="default"/>
+          <w:sz w:val="28"/>
+          <w:szCs w:val="28"/>
+          <w:lang w:val="en-US"/>
+        </w:rPr>
+      </w:pPr>
+      <w:r>
+        <w:rPr>
+          <w:rFonts w:hint="default"/>
+          <w:sz w:val="28"/>
+          <w:szCs w:val="28"/>
+          <w:lang w:val="en-US"/>
+        </w:rPr>
+        <w:t>-- Use the database</w:t>
+      </w:r>
+    </w:p>
+    <w:p>
+      <w:pPr>
+        <w:rPr>
+          <w:rFonts w:hint="default"/>
+          <w:sz w:val="22"/>
+          <w:szCs w:val="22"/>
+          <w:lang w:val="en-US"/>
+        </w:rPr>
+      </w:pPr>
+      <w:r>
+        <w:rPr>
+          <w:rFonts w:hint="default"/>
+          <w:sz w:val="22"/>
+          <w:szCs w:val="22"/>
+          <w:lang w:val="en-US"/>
+        </w:rPr>
+        <w:t>USE onlineBookStore;</w:t>
+      </w:r>
+    </w:p>
+    <w:p>
+      <w:pPr>
+        <w:rPr>
+          <w:rFonts w:hint="default"/>
+          <w:sz w:val="22"/>
+          <w:szCs w:val="22"/>
+          <w:lang w:val="en-US"/>
+        </w:rPr>
+      </w:pPr>
+    </w:p>
+    <w:p>
+      <w:pPr>
+        <w:rPr>
+          <w:rFonts w:hint="default"/>
+          <w:b/>
+          <w:bCs/>
+          <w:sz w:val="32"/>
+          <w:szCs w:val="32"/>
+          <w:lang w:val="en-US"/>
+        </w:rPr>
+      </w:pPr>
+      <w:r>
+        <w:rPr>
+          <w:rFonts w:hint="default"/>
+          <w:b/>
+          <w:bCs/>
+          <w:sz w:val="32"/>
+          <w:szCs w:val="32"/>
+          <w:lang w:val="en-US"/>
+        </w:rPr>
+        <w:t>-- Create table: Group_master</w:t>
+      </w:r>
+    </w:p>
+    <w:p>
+      <w:pPr>
+        <w:rPr>
+          <w:rFonts w:hint="default"/>
+          <w:sz w:val="22"/>
+          <w:szCs w:val="22"/>
+          <w:lang w:val="en-US"/>
+        </w:rPr>
+      </w:pPr>
+      <w:r>
+        <w:rPr>
+          <w:rFonts w:hint="default"/>
+          <w:sz w:val="22"/>
+          <w:szCs w:val="22"/>
+          <w:lang w:val="en-US"/>
+        </w:rPr>
+        <w:t>CREATE TABLE Group_master (</w:t>
+      </w:r>
+    </w:p>
+    <w:p>
+      <w:pPr>
+        <w:rPr>
+          <w:rFonts w:hint="default"/>
+          <w:sz w:val="22"/>
+          <w:szCs w:val="22"/>
+          <w:lang w:val="en-US"/>
+        </w:rPr>
+      </w:pPr>
+      <w:r>
+        <w:rPr>
+          <w:rFonts w:hint="default"/>
+          <w:sz w:val="22"/>
+          <w:szCs w:val="22"/>
+          <w:lang w:val="en-US"/>
+        </w:rPr>
+        <w:t xml:space="preserve">    Group_id INT AUTO_INCREMENT PRIMARY KEY,</w:t>
+      </w:r>
+    </w:p>
+    <w:p>
+      <w:pPr>
+        <w:rPr>
+          <w:rFonts w:hint="default"/>
+          <w:sz w:val="22"/>
+          <w:szCs w:val="22"/>
+          <w:lang w:val="en-US"/>
+        </w:rPr>
+      </w:pPr>
+      <w:r>
+        <w:rPr>
+          <w:rFonts w:hint="default"/>
+          <w:sz w:val="22"/>
+          <w:szCs w:val="22"/>
+          <w:lang w:val="en-US"/>
+        </w:rPr>
+        <w:t xml:space="preserve">    Group_name VARCHAR(100) NOT NULL,</w:t>
+      </w:r>
+    </w:p>
+    <w:p>
+      <w:pPr>
+        <w:rPr>
+          <w:rFonts w:hint="default"/>
+          <w:sz w:val="22"/>
+          <w:szCs w:val="22"/>
+          <w:lang w:val="en-US"/>
+        </w:rPr>
+      </w:pPr>
+      <w:r>
+        <w:rPr>
+          <w:rFonts w:hint="default"/>
+          <w:sz w:val="22"/>
+          <w:szCs w:val="22"/>
+          <w:lang w:val="en-US"/>
+        </w:rPr>
+        <w:t xml:space="preserve">    Username VARCHAR(100) NOT NULL</w:t>
+      </w:r>
+    </w:p>
+    <w:p>
+      <w:pPr>
+        <w:rPr>
+          <w:rFonts w:hint="default"/>
+          <w:sz w:val="22"/>
+          <w:szCs w:val="22"/>
+          <w:lang w:val="en-US"/>
+        </w:rPr>
+      </w:pPr>
+      <w:r>
+        <w:rPr>
+          <w:rFonts w:hint="default"/>
+          <w:sz w:val="22"/>
+          <w:szCs w:val="22"/>
+          <w:lang w:val="en-US"/>
+        </w:rPr>
+        <w:t>);</w:t>
+      </w:r>
+    </w:p>
+    <w:p>
+      <w:pPr>
+        <w:rPr>
+          <w:rFonts w:hint="default"/>
+          <w:sz w:val="22"/>
+          <w:szCs w:val="22"/>
+          <w:lang w:val="en-US"/>
+        </w:rPr>
+      </w:pPr>
+    </w:p>
+    <w:p>
+      <w:pPr>
+        <w:rPr>
+          <w:rFonts w:hint="default"/>
+          <w:b/>
+          <w:bCs/>
+          <w:sz w:val="32"/>
+          <w:szCs w:val="32"/>
+          <w:lang w:val="en-US"/>
+        </w:rPr>
+      </w:pPr>
+      <w:r>
+        <w:rPr>
+          <w:rFonts w:hint="default"/>
+          <w:b/>
+          <w:bCs/>
+          <w:sz w:val="32"/>
+          <w:szCs w:val="32"/>
+          <w:lang w:val="en-US"/>
+        </w:rPr>
+        <w:t>-- Create table: User</w:t>
+      </w:r>
+    </w:p>
+    <w:p>
+      <w:pPr>
+        <w:rPr>
+          <w:rFonts w:hint="default"/>
+          <w:sz w:val="22"/>
+          <w:szCs w:val="22"/>
+          <w:lang w:val="en-US"/>
+        </w:rPr>
+      </w:pPr>
+      <w:r>
+        <w:rPr>
+          <w:rFonts w:hint="default"/>
+          <w:sz w:val="22"/>
+          <w:szCs w:val="22"/>
+          <w:lang w:val="en-US"/>
+        </w:rPr>
+        <w:t>CREATE TABLE User (</w:t>
+      </w:r>
+    </w:p>
+    <w:p>
+      <w:pPr>
+        <w:rPr>
+          <w:rFonts w:hint="default"/>
+          <w:sz w:val="22"/>
+          <w:szCs w:val="22"/>
+          <w:lang w:val="en-US"/>
+        </w:rPr>
+      </w:pPr>
+      <w:r>
+        <w:rPr>
+          <w:rFonts w:hint="default"/>
+          <w:sz w:val="22"/>
+          <w:szCs w:val="22"/>
+          <w:lang w:val="en-US"/>
+        </w:rPr>
+        <w:t xml:space="preserve">    Id INT AUTO_INCREMENT PRIMARY KEY,</w:t>
+      </w:r>
+    </w:p>
+    <w:p>
+      <w:pPr>
+        <w:rPr>
+          <w:rFonts w:hint="default"/>
+          <w:sz w:val="22"/>
+          <w:szCs w:val="22"/>
+          <w:lang w:val="en-US"/>
+        </w:rPr>
+      </w:pPr>
+      <w:r>
+        <w:rPr>
+          <w:rFonts w:hint="default"/>
+          <w:sz w:val="22"/>
+          <w:szCs w:val="22"/>
+          <w:lang w:val="en-US"/>
+        </w:rPr>
+        <w:t xml:space="preserve">    Group_id INT NOT NULL,</w:t>
+      </w:r>
+    </w:p>
+    <w:p>
+      <w:pPr>
+        <w:rPr>
+          <w:rFonts w:hint="default"/>
+          <w:sz w:val="22"/>
+          <w:szCs w:val="22"/>
+          <w:lang w:val="en-US"/>
+        </w:rPr>
+      </w:pPr>
+      <w:r>
+        <w:rPr>
+          <w:rFonts w:hint="default"/>
+          <w:sz w:val="22"/>
+          <w:szCs w:val="22"/>
+          <w:lang w:val="en-US"/>
+        </w:rPr>
+        <w:t xml:space="preserve">    Fullname VARCHAR(150) NOT NULL,</w:t>
+      </w:r>
+    </w:p>
+    <w:p>
+      <w:pPr>
+        <w:rPr>
+          <w:rFonts w:hint="default"/>
+          <w:sz w:val="22"/>
+          <w:szCs w:val="22"/>
+          <w:lang w:val="en-US"/>
+        </w:rPr>
+      </w:pPr>
+      <w:r>
+        <w:rPr>
+          <w:rFonts w:hint="default"/>
+          <w:sz w:val="22"/>
+          <w:szCs w:val="22"/>
+          <w:lang w:val="en-US"/>
+        </w:rPr>
+        <w:t xml:space="preserve">    Phone VARCHAR(15),</w:t>
+      </w:r>
+    </w:p>
+    <w:p>
+      <w:pPr>
+        <w:rPr>
+          <w:rFonts w:hint="default"/>
+          <w:sz w:val="22"/>
+          <w:szCs w:val="22"/>
+          <w:lang w:val="en-US"/>
+        </w:rPr>
+      </w:pPr>
+      <w:r>
+        <w:rPr>
+          <w:rFonts w:hint="default"/>
+          <w:sz w:val="22"/>
+          <w:szCs w:val="22"/>
+          <w:lang w:val="en-US"/>
+        </w:rPr>
+        <w:t xml:space="preserve">    Username VARCHAR(100) NOT NULL UNIQUE,</w:t>
+      </w:r>
+    </w:p>
+    <w:p>
+      <w:pPr>
+        <w:rPr>
+          <w:rFonts w:hint="default"/>
+          <w:sz w:val="22"/>
+          <w:szCs w:val="22"/>
+          <w:lang w:val="en-US"/>
+        </w:rPr>
+      </w:pPr>
+      <w:r>
+        <w:rPr>
+          <w:rFonts w:hint="default"/>
+          <w:sz w:val="22"/>
+          <w:szCs w:val="22"/>
+          <w:lang w:val="en-US"/>
+        </w:rPr>
+        <w:t xml:space="preserve">    Email VARCHAR(150) NOT NULL UNIQUE,</w:t>
+      </w:r>
+    </w:p>
+    <w:p>
+      <w:pPr>
+        <w:rPr>
+          <w:rFonts w:hint="default"/>
+          <w:sz w:val="22"/>
+          <w:szCs w:val="22"/>
+          <w:lang w:val="en-US"/>
+        </w:rPr>
+      </w:pPr>
+      <w:r>
+        <w:rPr>
+          <w:rFonts w:hint="default"/>
+          <w:sz w:val="22"/>
+          <w:szCs w:val="22"/>
+          <w:lang w:val="en-US"/>
+        </w:rPr>
+        <w:t xml:space="preserve">    Password VARCHAR(255) NOT NULL,</w:t>
+      </w:r>
+    </w:p>
+    <w:p>
+      <w:pPr>
+        <w:rPr>
+          <w:rFonts w:hint="default"/>
+          <w:sz w:val="22"/>
+          <w:szCs w:val="22"/>
+          <w:lang w:val="en-US"/>
+        </w:rPr>
+      </w:pPr>
+      <w:r>
+        <w:rPr>
+          <w:rFonts w:hint="default"/>
+          <w:sz w:val="22"/>
+          <w:szCs w:val="22"/>
+          <w:lang w:val="en-US"/>
+        </w:rPr>
+        <w:t xml:space="preserve">    Status ENUM('Active', 'Inactive') DEFAULT 'Active',</w:t>
+      </w:r>
+    </w:p>
+    <w:p>
+      <w:pPr>
+        <w:rPr>
+          <w:rFonts w:hint="default"/>
+          <w:sz w:val="22"/>
+          <w:szCs w:val="22"/>
+          <w:lang w:val="en-US"/>
+        </w:rPr>
+      </w:pPr>
+    </w:p>
+    <w:p>
+      <w:pPr>
+        <w:rPr>
+          <w:rFonts w:hint="default"/>
+          <w:sz w:val="22"/>
+          <w:szCs w:val="22"/>
+          <w:lang w:val="en-US"/>
+        </w:rPr>
+      </w:pPr>
+      <w:r>
+        <w:rPr>
+          <w:rFonts w:hint="default"/>
+          <w:sz w:val="22"/>
+          <w:szCs w:val="22"/>
+          <w:lang w:val="en-US"/>
+        </w:rPr>
+        <w:t xml:space="preserve">    -- Foreign key constraint</w:t>
+      </w:r>
+    </w:p>
+    <w:p>
+      <w:pPr>
+        <w:rPr>
+          <w:rFonts w:hint="default"/>
+          <w:sz w:val="22"/>
+          <w:szCs w:val="22"/>
+          <w:lang w:val="en-US"/>
+        </w:rPr>
+      </w:pPr>
+      <w:r>
+        <w:rPr>
+          <w:rFonts w:hint="default"/>
+          <w:sz w:val="22"/>
+          <w:szCs w:val="22"/>
+          <w:lang w:val="en-US"/>
+        </w:rPr>
+        <w:t xml:space="preserve">    CONSTRAINT fk_group</w:t>
+      </w:r>
+    </w:p>
+    <w:p>
+      <w:pPr>
+        <w:rPr>
+          <w:rFonts w:hint="default"/>
+          <w:sz w:val="22"/>
+          <w:szCs w:val="22"/>
+          <w:lang w:val="en-US"/>
+        </w:rPr>
+      </w:pPr>
+      <w:r>
+        <w:rPr>
+          <w:rFonts w:hint="default"/>
+          <w:sz w:val="22"/>
+          <w:szCs w:val="22"/>
+          <w:lang w:val="en-US"/>
+        </w:rPr>
+        <w:t xml:space="preserve">        FOREIGN KEY (Group_id)</w:t>
+      </w:r>
+    </w:p>
+    <w:p>
+      <w:pPr>
+        <w:rPr>
+          <w:rFonts w:hint="default"/>
+          <w:sz w:val="22"/>
+          <w:szCs w:val="22"/>
+          <w:lang w:val="en-US"/>
+        </w:rPr>
+      </w:pPr>
+      <w:r>
+        <w:rPr>
+          <w:rFonts w:hint="default"/>
+          <w:sz w:val="22"/>
+          <w:szCs w:val="22"/>
+          <w:lang w:val="en-US"/>
+        </w:rPr>
+        <w:t xml:space="preserve">        REFERENCES Group_master(Group_id)</w:t>
+      </w:r>
+    </w:p>
+    <w:p>
+      <w:pPr>
+        <w:rPr>
+          <w:rFonts w:hint="default"/>
+          <w:sz w:val="22"/>
+          <w:szCs w:val="22"/>
+          <w:lang w:val="en-US"/>
+        </w:rPr>
+      </w:pPr>
+      <w:r>
+        <w:rPr>
+          <w:rFonts w:hint="default"/>
+          <w:sz w:val="22"/>
+          <w:szCs w:val="22"/>
+          <w:lang w:val="en-US"/>
+        </w:rPr>
+        <w:t xml:space="preserve">        ON DELETE CASCADE</w:t>
+      </w:r>
+    </w:p>
+    <w:p>
+      <w:pPr>
+        <w:rPr>
+          <w:rFonts w:hint="default"/>
+          <w:sz w:val="22"/>
+          <w:szCs w:val="22"/>
+          <w:lang w:val="en-US"/>
+        </w:rPr>
+      </w:pPr>
+      <w:r>
+        <w:rPr>
+          <w:rFonts w:hint="default"/>
+          <w:sz w:val="22"/>
+          <w:szCs w:val="22"/>
+          <w:lang w:val="en-US"/>
+        </w:rPr>
+        <w:t xml:space="preserve">        ON UPDATE CASCADE</w:t>
+      </w:r>
+    </w:p>
+    <w:p>
+      <w:pPr>
+        <w:rPr>
+          <w:rFonts w:hint="default"/>
+          <w:sz w:val="22"/>
+          <w:szCs w:val="22"/>
+          <w:lang w:val="en-US"/>
+        </w:rPr>
+      </w:pPr>
+      <w:r>
+        <w:rPr>
+          <w:rFonts w:hint="default"/>
+          <w:sz w:val="22"/>
+          <w:szCs w:val="22"/>
+          <w:lang w:val="en-US"/>
+        </w:rPr>
+        <w:t>);</w:t>
+      </w:r>
+    </w:p>
+    <w:p>
+      <w:pPr>
+        <w:rPr>
+          <w:rFonts w:hint="default"/>
+          <w:lang w:val="en-US"/>
+        </w:rPr>
+      </w:pPr>
+    </w:p>
+    <w:p>
+      <w:pPr>
+        <w:rPr>
+          <w:rFonts w:hint="default"/>
+          <w:b/>
+          <w:bCs/>
+          <w:sz w:val="32"/>
+          <w:szCs w:val="32"/>
+          <w:lang w:val="en-US"/>
+        </w:rPr>
+      </w:pPr>
+      <w:bookmarkStart w:id="0" w:name="_GoBack"/>
+      <w:r>
+        <w:rPr>
+          <w:rFonts w:hint="default"/>
+          <w:b/>
+          <w:bCs/>
+          <w:sz w:val="32"/>
+          <w:szCs w:val="32"/>
+          <w:lang w:val="en-US"/>
+        </w:rPr>
+        <w:t>Pool name:MyOnlineBook</w:t>
+      </w:r>
+    </w:p>
     <w:bookmarkEnd w:id="0"/>
-    <w:p>
-      <w:pPr>
-        <w:rPr>
-          <w:rFonts w:hint="default"/>
-          <w:sz w:val="22"/>
-          <w:szCs w:val="22"/>
-          <w:lang w:val="en-US"/>
-        </w:rPr>
-      </w:pPr>
-      <w:r>
-        <w:rPr>
-          <w:rFonts w:hint="default"/>
-          <w:sz w:val="22"/>
-          <w:szCs w:val="22"/>
-          <w:lang w:val="en-US"/>
-        </w:rPr>
-        <w:t>Group_id fk</w:t>
-      </w:r>
-    </w:p>
-    <w:p>
-      <w:pPr>
-        <w:rPr>
-          <w:rFonts w:hint="default"/>
-          <w:sz w:val="22"/>
-          <w:szCs w:val="22"/>
-          <w:lang w:val="en-US"/>
-        </w:rPr>
-      </w:pPr>
-      <w:r>
-        <w:rPr>
-          <w:rFonts w:hint="default"/>
-          <w:sz w:val="22"/>
-          <w:szCs w:val="22"/>
-          <w:lang w:val="en-US"/>
-        </w:rPr>
-        <w:t>Fullname</w:t>
-      </w:r>
-    </w:p>
-    <w:p>
-      <w:pPr>
-        <w:rPr>
-          <w:rFonts w:hint="default"/>
-          <w:sz w:val="22"/>
-          <w:szCs w:val="22"/>
-          <w:lang w:val="en-US"/>
-        </w:rPr>
-      </w:pPr>
-      <w:r>
-        <w:rPr>
-          <w:rFonts w:hint="default"/>
-          <w:sz w:val="22"/>
-          <w:szCs w:val="22"/>
-          <w:lang w:val="en-US"/>
-        </w:rPr>
-        <w:t>Phone</w:t>
-      </w:r>
-    </w:p>
-    <w:p>
-      <w:pPr>
-        <w:rPr>
-          <w:rFonts w:hint="default"/>
-          <w:sz w:val="22"/>
-          <w:szCs w:val="22"/>
-          <w:lang w:val="en-US"/>
-        </w:rPr>
-      </w:pPr>
-      <w:r>
-        <w:rPr>
-          <w:rFonts w:hint="default"/>
-          <w:sz w:val="22"/>
-          <w:szCs w:val="22"/>
-          <w:lang w:val="en-US"/>
-        </w:rPr>
-        <w:t>Username</w:t>
-      </w:r>
-    </w:p>
-    <w:p>
-      <w:pPr>
-        <w:rPr>
-          <w:rFonts w:hint="default"/>
-          <w:sz w:val="22"/>
-          <w:szCs w:val="22"/>
-          <w:lang w:val="en-US"/>
-        </w:rPr>
-      </w:pPr>
-      <w:r>
-        <w:rPr>
-          <w:rFonts w:hint="default"/>
-          <w:sz w:val="22"/>
-          <w:szCs w:val="22"/>
-          <w:lang w:val="en-US"/>
-        </w:rPr>
-        <w:t>Email</w:t>
-      </w:r>
-    </w:p>
-    <w:p>
-      <w:pPr>
-        <w:rPr>
-          <w:rFonts w:hint="default"/>
-          <w:sz w:val="22"/>
-          <w:szCs w:val="22"/>
-          <w:lang w:val="en-US"/>
-        </w:rPr>
-      </w:pPr>
-      <w:r>
-        <w:rPr>
-          <w:rFonts w:hint="default"/>
-          <w:sz w:val="22"/>
-          <w:szCs w:val="22"/>
-          <w:lang w:val="en-US"/>
-        </w:rPr>
-        <w:t>Passsword</w:t>
-      </w:r>
-    </w:p>
-    <w:p>
-      <w:pPr>
-        <w:rPr>
-          <w:rFonts w:hint="default"/>
-          <w:sz w:val="22"/>
-          <w:szCs w:val="22"/>
-          <w:lang w:val="en-US"/>
-        </w:rPr>
-      </w:pPr>
-      <w:r>
-        <w:rPr>
-          <w:rFonts w:hint="default"/>
-          <w:sz w:val="22"/>
-          <w:szCs w:val="22"/>
-          <w:lang w:val="en-US"/>
-        </w:rPr>
-        <w:t>Status</w:t>
-      </w:r>
-    </w:p>
-    <w:p>
-      <w:pPr>
-        <w:rPr>
-          <w:rFonts w:hint="default"/>
-          <w:lang w:val="en-US"/>
-        </w:rPr>
-      </w:pPr>
-    </w:p>
-    <w:p>
-      <w:pPr>
-        <w:rPr>
-          <w:rFonts w:hint="default"/>
-          <w:lang w:val="en-US"/>
-        </w:rPr>
-      </w:pPr>
-    </w:p>
     <w:sectPr>
       <w:pgSz w:w="11906" w:h="16838"/>
       <w:pgMar w:top="1440" w:right="1800" w:bottom="1440" w:left="1800" w:header="720" w:footer="720" w:gutter="0"/>

--- a/OnlineBookStore/document15-10-2025.docx
+++ b/OnlineBookStore/document15-10-2025.docx
@@ -885,7 +885,6 @@
           <w:lang w:val="en-US"/>
         </w:rPr>
       </w:pPr>
-      <w:bookmarkStart w:id="0" w:name="_GoBack"/>
       <w:r>
         <w:rPr>
           <w:rFonts w:hint="default"/>
@@ -898,7 +897,299 @@
         <w:t>Pool name:MyOnlineBook</w:t>
       </w:r>
     </w:p>
+    <w:p>
+      <w:pPr>
+        <w:rPr>
+          <w:rFonts w:hint="default"/>
+          <w:b/>
+          <w:bCs/>
+          <w:sz w:val="32"/>
+          <w:szCs w:val="32"/>
+          <w:lang w:val="en-US"/>
+        </w:rPr>
+      </w:pPr>
+    </w:p>
+    <w:p>
+      <w:pPr>
+        <w:rPr>
+          <w:rFonts w:hint="default"/>
+          <w:b/>
+          <w:bCs/>
+          <w:color w:val="FF0000"/>
+          <w:sz w:val="32"/>
+          <w:szCs w:val="32"/>
+          <w:lang w:val="en-US"/>
+        </w:rPr>
+      </w:pPr>
+      <w:r>
+        <w:rPr>
+          <w:rFonts w:hint="default"/>
+          <w:b/>
+          <w:bCs/>
+          <w:color w:val="FF0000"/>
+          <w:sz w:val="32"/>
+          <w:szCs w:val="32"/>
+          <w:lang w:val="en-US"/>
+        </w:rPr>
+        <w:t>BookType:-</w:t>
+      </w:r>
+    </w:p>
+    <w:p>
+      <w:pPr>
+        <w:rPr>
+          <w:rFonts w:hint="default"/>
+          <w:b w:val="0"/>
+          <w:bCs w:val="0"/>
+          <w:sz w:val="24"/>
+          <w:szCs w:val="24"/>
+          <w:lang w:val="en-US"/>
+        </w:rPr>
+      </w:pPr>
+      <w:r>
+        <w:rPr>
+          <w:rFonts w:hint="default"/>
+          <w:b w:val="0"/>
+          <w:bCs w:val="0"/>
+          <w:sz w:val="24"/>
+          <w:szCs w:val="24"/>
+          <w:lang w:val="en-US"/>
+        </w:rPr>
+        <w:t>Id</w:t>
+      </w:r>
+    </w:p>
+    <w:p>
+      <w:pPr>
+        <w:rPr>
+          <w:rFonts w:hint="default"/>
+          <w:b w:val="0"/>
+          <w:bCs w:val="0"/>
+          <w:sz w:val="24"/>
+          <w:szCs w:val="24"/>
+          <w:lang w:val="en-US"/>
+        </w:rPr>
+      </w:pPr>
+      <w:r>
+        <w:rPr>
+          <w:rFonts w:hint="default"/>
+          <w:b w:val="0"/>
+          <w:bCs w:val="0"/>
+          <w:sz w:val="24"/>
+          <w:szCs w:val="24"/>
+          <w:lang w:val="en-US"/>
+        </w:rPr>
+        <w:t>Type</w:t>
+      </w:r>
+    </w:p>
+    <w:p>
+      <w:pPr>
+        <w:rPr>
+          <w:rFonts w:hint="default"/>
+          <w:b w:val="0"/>
+          <w:bCs w:val="0"/>
+          <w:sz w:val="24"/>
+          <w:szCs w:val="24"/>
+          <w:lang w:val="en-US"/>
+        </w:rPr>
+      </w:pPr>
+      <w:r>
+        <w:rPr>
+          <w:rFonts w:hint="default"/>
+          <w:b w:val="0"/>
+          <w:bCs w:val="0"/>
+          <w:sz w:val="24"/>
+          <w:szCs w:val="24"/>
+          <w:lang w:val="en-US"/>
+        </w:rPr>
+        <w:t>Description</w:t>
+      </w:r>
+    </w:p>
+    <w:p>
+      <w:pPr>
+        <w:rPr>
+          <w:rFonts w:hint="default"/>
+          <w:b/>
+          <w:bCs/>
+          <w:sz w:val="32"/>
+          <w:szCs w:val="32"/>
+          <w:lang w:val="en-US"/>
+        </w:rPr>
+      </w:pPr>
+    </w:p>
+    <w:p>
+      <w:pPr>
+        <w:rPr>
+          <w:rFonts w:hint="default"/>
+          <w:b/>
+          <w:bCs/>
+          <w:sz w:val="32"/>
+          <w:szCs w:val="32"/>
+          <w:lang w:val="en-US"/>
+        </w:rPr>
+      </w:pPr>
+      <w:r>
+        <w:rPr>
+          <w:rFonts w:hint="default"/>
+          <w:b/>
+          <w:bCs/>
+          <w:sz w:val="32"/>
+          <w:szCs w:val="32"/>
+          <w:lang w:val="en-US"/>
+        </w:rPr>
+        <w:t>Booktype table:-</w:t>
+      </w:r>
+    </w:p>
+    <w:p>
+      <w:pPr>
+        <w:rPr>
+          <w:rFonts w:hint="default"/>
+          <w:b w:val="0"/>
+          <w:bCs w:val="0"/>
+          <w:sz w:val="24"/>
+          <w:szCs w:val="24"/>
+          <w:lang w:val="en-US"/>
+        </w:rPr>
+      </w:pPr>
+      <w:bookmarkStart w:id="0" w:name="_GoBack"/>
+      <w:r>
+        <w:rPr>
+          <w:rFonts w:hint="default"/>
+          <w:b w:val="0"/>
+          <w:bCs w:val="0"/>
+          <w:sz w:val="24"/>
+          <w:szCs w:val="24"/>
+          <w:lang w:val="en-US"/>
+        </w:rPr>
+        <w:t>CREATE TABLE booktype (</w:t>
+      </w:r>
+    </w:p>
+    <w:p>
+      <w:pPr>
+        <w:rPr>
+          <w:rFonts w:hint="default"/>
+          <w:b w:val="0"/>
+          <w:bCs w:val="0"/>
+          <w:sz w:val="24"/>
+          <w:szCs w:val="24"/>
+          <w:lang w:val="en-US"/>
+        </w:rPr>
+      </w:pPr>
+      <w:r>
+        <w:rPr>
+          <w:rFonts w:hint="default"/>
+          <w:b w:val="0"/>
+          <w:bCs w:val="0"/>
+          <w:sz w:val="24"/>
+          <w:szCs w:val="24"/>
+          <w:lang w:val="en-US"/>
+        </w:rPr>
+        <w:t xml:space="preserve">    id INT NOT NULL AUTO_INCREMENT,</w:t>
+      </w:r>
+    </w:p>
+    <w:p>
+      <w:pPr>
+        <w:rPr>
+          <w:rFonts w:hint="default"/>
+          <w:b w:val="0"/>
+          <w:bCs w:val="0"/>
+          <w:sz w:val="24"/>
+          <w:szCs w:val="24"/>
+          <w:lang w:val="en-US"/>
+        </w:rPr>
+      </w:pPr>
+      <w:r>
+        <w:rPr>
+          <w:rFonts w:hint="default"/>
+          <w:b w:val="0"/>
+          <w:bCs w:val="0"/>
+          <w:sz w:val="24"/>
+          <w:szCs w:val="24"/>
+          <w:lang w:val="en-US"/>
+        </w:rPr>
+        <w:t xml:space="preserve">    type VARCHAR(100) NOT NULL,</w:t>
+      </w:r>
+    </w:p>
+    <w:p>
+      <w:pPr>
+        <w:rPr>
+          <w:rFonts w:hint="default"/>
+          <w:b w:val="0"/>
+          <w:bCs w:val="0"/>
+          <w:sz w:val="24"/>
+          <w:szCs w:val="24"/>
+          <w:lang w:val="en-US"/>
+        </w:rPr>
+      </w:pPr>
+      <w:r>
+        <w:rPr>
+          <w:rFonts w:hint="default"/>
+          <w:b w:val="0"/>
+          <w:bCs w:val="0"/>
+          <w:sz w:val="24"/>
+          <w:szCs w:val="24"/>
+          <w:lang w:val="en-US"/>
+        </w:rPr>
+        <w:t xml:space="preserve">    description VARCHAR(255),</w:t>
+      </w:r>
+    </w:p>
+    <w:p>
+      <w:pPr>
+        <w:rPr>
+          <w:rFonts w:hint="default"/>
+          <w:b w:val="0"/>
+          <w:bCs w:val="0"/>
+          <w:sz w:val="24"/>
+          <w:szCs w:val="24"/>
+          <w:lang w:val="en-US"/>
+        </w:rPr>
+      </w:pPr>
+      <w:r>
+        <w:rPr>
+          <w:rFonts w:hint="default"/>
+          <w:b w:val="0"/>
+          <w:bCs w:val="0"/>
+          <w:sz w:val="24"/>
+          <w:szCs w:val="24"/>
+          <w:lang w:val="en-US"/>
+        </w:rPr>
+        <w:t xml:space="preserve">    PRIMARY KEY (id)</w:t>
+      </w:r>
+    </w:p>
+    <w:p>
+      <w:pPr>
+        <w:rPr>
+          <w:rFonts w:hint="default"/>
+          <w:b w:val="0"/>
+          <w:bCs w:val="0"/>
+          <w:sz w:val="24"/>
+          <w:szCs w:val="24"/>
+          <w:lang w:val="en-US"/>
+        </w:rPr>
+      </w:pPr>
+      <w:r>
+        <w:rPr>
+          <w:rFonts w:hint="default"/>
+          <w:b w:val="0"/>
+          <w:bCs w:val="0"/>
+          <w:sz w:val="24"/>
+          <w:szCs w:val="24"/>
+          <w:lang w:val="en-US"/>
+        </w:rPr>
+        <w:t>);</w:t>
+      </w:r>
+    </w:p>
     <w:bookmarkEnd w:id="0"/>
+    <w:p>
+      <w:pPr>
+        <w:rPr>
+          <w:rFonts w:hint="default"/>
+          <w:b/>
+          <w:bCs/>
+          <w:sz w:val="32"/>
+          <w:szCs w:val="32"/>
+          <w:lang w:val="en-US"/>
+        </w:rPr>
+      </w:pPr>
+    </w:p>
     <w:sectPr>
       <w:pgSz w:w="11906" w:h="16838"/>
       <w:pgMar w:top="1440" w:right="1800" w:bottom="1440" w:left="1800" w:header="720" w:footer="720" w:gutter="0"/>

--- a/OnlineBookStore/document15-10-2025.docx
+++ b/OnlineBookStore/document15-10-2025.docx
@@ -273,30 +273,31 @@
       <w:pPr>
         <w:rPr>
           <w:rFonts w:hint="default"/>
-          <w:sz w:val="22"/>
-          <w:szCs w:val="22"/>
-          <w:lang w:val="en-US"/>
-        </w:rPr>
-      </w:pPr>
-    </w:p>
-    <w:p>
-      <w:pPr>
-        <w:rPr>
-          <w:rFonts w:hint="default"/>
-          <w:b/>
-          <w:bCs/>
-          <w:sz w:val="28"/>
-          <w:szCs w:val="28"/>
-          <w:lang w:val="en-US"/>
-        </w:rPr>
-      </w:pPr>
-      <w:r>
-        <w:rPr>
-          <w:rFonts w:hint="default"/>
-          <w:b/>
-          <w:bCs/>
-          <w:sz w:val="28"/>
-          <w:szCs w:val="28"/>
+          <w:sz w:val="10"/>
+          <w:szCs w:val="10"/>
+          <w:lang w:val="en-US"/>
+        </w:rPr>
+      </w:pPr>
+      <w:bookmarkStart w:id="0" w:name="_GoBack"/>
+    </w:p>
+    <w:p>
+      <w:pPr>
+        <w:rPr>
+          <w:rFonts w:hint="default"/>
+          <w:b/>
+          <w:bCs/>
+          <w:sz w:val="10"/>
+          <w:szCs w:val="10"/>
+          <w:lang w:val="en-US"/>
+        </w:rPr>
+      </w:pPr>
+      <w:r>
+        <w:rPr>
+          <w:rFonts w:hint="default"/>
+          <w:b/>
+          <w:bCs/>
+          <w:sz w:val="10"/>
+          <w:szCs w:val="10"/>
           <w:lang w:val="en-US"/>
         </w:rPr>
         <w:t>Query of above two tables</w:t>
@@ -306,8 +307,8 @@
           <w:rFonts w:hint="default"/>
           <w:b/>
           <w:bCs/>
-          <w:sz w:val="22"/>
-          <w:szCs w:val="22"/>
+          <w:sz w:val="10"/>
+          <w:szCs w:val="10"/>
           <w:lang w:val="en-US"/>
         </w:rPr>
         <w:br w:type="textWrapping"/>
@@ -317,8 +318,8 @@
           <w:rFonts w:hint="default"/>
           <w:b/>
           <w:bCs/>
-          <w:sz w:val="28"/>
-          <w:szCs w:val="28"/>
+          <w:sz w:val="10"/>
+          <w:szCs w:val="10"/>
           <w:lang w:val="en-US"/>
         </w:rPr>
         <w:t>-- Create Database</w:t>
@@ -328,16 +329,16 @@
       <w:pPr>
         <w:rPr>
           <w:rFonts w:hint="default"/>
-          <w:sz w:val="22"/>
-          <w:szCs w:val="22"/>
-          <w:lang w:val="en-US"/>
-        </w:rPr>
-      </w:pPr>
-      <w:r>
-        <w:rPr>
-          <w:rFonts w:hint="default"/>
-          <w:sz w:val="22"/>
-          <w:szCs w:val="22"/>
+          <w:sz w:val="10"/>
+          <w:szCs w:val="10"/>
+          <w:lang w:val="en-US"/>
+        </w:rPr>
+      </w:pPr>
+      <w:r>
+        <w:rPr>
+          <w:rFonts w:hint="default"/>
+          <w:sz w:val="10"/>
+          <w:szCs w:val="10"/>
           <w:lang w:val="en-US"/>
         </w:rPr>
         <w:t>CREATE DATABASE onlineBookStore;</w:t>
@@ -347,26 +348,26 @@
       <w:pPr>
         <w:rPr>
           <w:rFonts w:hint="default"/>
-          <w:sz w:val="22"/>
-          <w:szCs w:val="22"/>
-          <w:lang w:val="en-US"/>
-        </w:rPr>
-      </w:pPr>
-    </w:p>
-    <w:p>
-      <w:pPr>
-        <w:rPr>
-          <w:rFonts w:hint="default"/>
-          <w:sz w:val="28"/>
-          <w:szCs w:val="28"/>
-          <w:lang w:val="en-US"/>
-        </w:rPr>
-      </w:pPr>
-      <w:r>
-        <w:rPr>
-          <w:rFonts w:hint="default"/>
-          <w:sz w:val="28"/>
-          <w:szCs w:val="28"/>
+          <w:sz w:val="10"/>
+          <w:szCs w:val="10"/>
+          <w:lang w:val="en-US"/>
+        </w:rPr>
+      </w:pPr>
+    </w:p>
+    <w:p>
+      <w:pPr>
+        <w:rPr>
+          <w:rFonts w:hint="default"/>
+          <w:sz w:val="10"/>
+          <w:szCs w:val="10"/>
+          <w:lang w:val="en-US"/>
+        </w:rPr>
+      </w:pPr>
+      <w:r>
+        <w:rPr>
+          <w:rFonts w:hint="default"/>
+          <w:sz w:val="10"/>
+          <w:szCs w:val="10"/>
           <w:lang w:val="en-US"/>
         </w:rPr>
         <w:t>-- Use the database</w:t>
@@ -376,16 +377,16 @@
       <w:pPr>
         <w:rPr>
           <w:rFonts w:hint="default"/>
-          <w:sz w:val="22"/>
-          <w:szCs w:val="22"/>
-          <w:lang w:val="en-US"/>
-        </w:rPr>
-      </w:pPr>
-      <w:r>
-        <w:rPr>
-          <w:rFonts w:hint="default"/>
-          <w:sz w:val="22"/>
-          <w:szCs w:val="22"/>
+          <w:sz w:val="10"/>
+          <w:szCs w:val="10"/>
+          <w:lang w:val="en-US"/>
+        </w:rPr>
+      </w:pPr>
+      <w:r>
+        <w:rPr>
+          <w:rFonts w:hint="default"/>
+          <w:sz w:val="10"/>
+          <w:szCs w:val="10"/>
           <w:lang w:val="en-US"/>
         </w:rPr>
         <w:t>USE onlineBookStore;</w:t>
@@ -395,30 +396,30 @@
       <w:pPr>
         <w:rPr>
           <w:rFonts w:hint="default"/>
-          <w:sz w:val="22"/>
-          <w:szCs w:val="22"/>
-          <w:lang w:val="en-US"/>
-        </w:rPr>
-      </w:pPr>
-    </w:p>
-    <w:p>
-      <w:pPr>
-        <w:rPr>
-          <w:rFonts w:hint="default"/>
-          <w:b/>
-          <w:bCs/>
-          <w:sz w:val="32"/>
-          <w:szCs w:val="32"/>
-          <w:lang w:val="en-US"/>
-        </w:rPr>
-      </w:pPr>
-      <w:r>
-        <w:rPr>
-          <w:rFonts w:hint="default"/>
-          <w:b/>
-          <w:bCs/>
-          <w:sz w:val="32"/>
-          <w:szCs w:val="32"/>
+          <w:sz w:val="10"/>
+          <w:szCs w:val="10"/>
+          <w:lang w:val="en-US"/>
+        </w:rPr>
+      </w:pPr>
+    </w:p>
+    <w:p>
+      <w:pPr>
+        <w:rPr>
+          <w:rFonts w:hint="default"/>
+          <w:b/>
+          <w:bCs/>
+          <w:sz w:val="10"/>
+          <w:szCs w:val="10"/>
+          <w:lang w:val="en-US"/>
+        </w:rPr>
+      </w:pPr>
+      <w:r>
+        <w:rPr>
+          <w:rFonts w:hint="default"/>
+          <w:b/>
+          <w:bCs/>
+          <w:sz w:val="10"/>
+          <w:szCs w:val="10"/>
           <w:lang w:val="en-US"/>
         </w:rPr>
         <w:t>-- Create table: Group_master</w:t>
@@ -428,16 +429,16 @@
       <w:pPr>
         <w:rPr>
           <w:rFonts w:hint="default"/>
-          <w:sz w:val="22"/>
-          <w:szCs w:val="22"/>
-          <w:lang w:val="en-US"/>
-        </w:rPr>
-      </w:pPr>
-      <w:r>
-        <w:rPr>
-          <w:rFonts w:hint="default"/>
-          <w:sz w:val="22"/>
-          <w:szCs w:val="22"/>
+          <w:sz w:val="10"/>
+          <w:szCs w:val="10"/>
+          <w:lang w:val="en-US"/>
+        </w:rPr>
+      </w:pPr>
+      <w:r>
+        <w:rPr>
+          <w:rFonts w:hint="default"/>
+          <w:sz w:val="10"/>
+          <w:szCs w:val="10"/>
           <w:lang w:val="en-US"/>
         </w:rPr>
         <w:t>CREATE TABLE Group_master (</w:t>
@@ -447,16 +448,16 @@
       <w:pPr>
         <w:rPr>
           <w:rFonts w:hint="default"/>
-          <w:sz w:val="22"/>
-          <w:szCs w:val="22"/>
-          <w:lang w:val="en-US"/>
-        </w:rPr>
-      </w:pPr>
-      <w:r>
-        <w:rPr>
-          <w:rFonts w:hint="default"/>
-          <w:sz w:val="22"/>
-          <w:szCs w:val="22"/>
+          <w:sz w:val="10"/>
+          <w:szCs w:val="10"/>
+          <w:lang w:val="en-US"/>
+        </w:rPr>
+      </w:pPr>
+      <w:r>
+        <w:rPr>
+          <w:rFonts w:hint="default"/>
+          <w:sz w:val="10"/>
+          <w:szCs w:val="10"/>
           <w:lang w:val="en-US"/>
         </w:rPr>
         <w:t xml:space="preserve">    Group_id INT AUTO_INCREMENT PRIMARY KEY,</w:t>
@@ -466,16 +467,16 @@
       <w:pPr>
         <w:rPr>
           <w:rFonts w:hint="default"/>
-          <w:sz w:val="22"/>
-          <w:szCs w:val="22"/>
-          <w:lang w:val="en-US"/>
-        </w:rPr>
-      </w:pPr>
-      <w:r>
-        <w:rPr>
-          <w:rFonts w:hint="default"/>
-          <w:sz w:val="22"/>
-          <w:szCs w:val="22"/>
+          <w:sz w:val="10"/>
+          <w:szCs w:val="10"/>
+          <w:lang w:val="en-US"/>
+        </w:rPr>
+      </w:pPr>
+      <w:r>
+        <w:rPr>
+          <w:rFonts w:hint="default"/>
+          <w:sz w:val="10"/>
+          <w:szCs w:val="10"/>
           <w:lang w:val="en-US"/>
         </w:rPr>
         <w:t xml:space="preserve">    Group_name VARCHAR(100) NOT NULL,</w:t>
@@ -485,16 +486,16 @@
       <w:pPr>
         <w:rPr>
           <w:rFonts w:hint="default"/>
-          <w:sz w:val="22"/>
-          <w:szCs w:val="22"/>
-          <w:lang w:val="en-US"/>
-        </w:rPr>
-      </w:pPr>
-      <w:r>
-        <w:rPr>
-          <w:rFonts w:hint="default"/>
-          <w:sz w:val="22"/>
-          <w:szCs w:val="22"/>
+          <w:sz w:val="10"/>
+          <w:szCs w:val="10"/>
+          <w:lang w:val="en-US"/>
+        </w:rPr>
+      </w:pPr>
+      <w:r>
+        <w:rPr>
+          <w:rFonts w:hint="default"/>
+          <w:sz w:val="10"/>
+          <w:szCs w:val="10"/>
           <w:lang w:val="en-US"/>
         </w:rPr>
         <w:t xml:space="preserve">    Username VARCHAR(100) NOT NULL</w:t>
@@ -504,16 +505,16 @@
       <w:pPr>
         <w:rPr>
           <w:rFonts w:hint="default"/>
-          <w:sz w:val="22"/>
-          <w:szCs w:val="22"/>
-          <w:lang w:val="en-US"/>
-        </w:rPr>
-      </w:pPr>
-      <w:r>
-        <w:rPr>
-          <w:rFonts w:hint="default"/>
-          <w:sz w:val="22"/>
-          <w:szCs w:val="22"/>
+          <w:sz w:val="10"/>
+          <w:szCs w:val="10"/>
+          <w:lang w:val="en-US"/>
+        </w:rPr>
+      </w:pPr>
+      <w:r>
+        <w:rPr>
+          <w:rFonts w:hint="default"/>
+          <w:sz w:val="10"/>
+          <w:szCs w:val="10"/>
           <w:lang w:val="en-US"/>
         </w:rPr>
         <w:t>);</w:t>
@@ -523,30 +524,30 @@
       <w:pPr>
         <w:rPr>
           <w:rFonts w:hint="default"/>
-          <w:sz w:val="22"/>
-          <w:szCs w:val="22"/>
-          <w:lang w:val="en-US"/>
-        </w:rPr>
-      </w:pPr>
-    </w:p>
-    <w:p>
-      <w:pPr>
-        <w:rPr>
-          <w:rFonts w:hint="default"/>
-          <w:b/>
-          <w:bCs/>
-          <w:sz w:val="32"/>
-          <w:szCs w:val="32"/>
-          <w:lang w:val="en-US"/>
-        </w:rPr>
-      </w:pPr>
-      <w:r>
-        <w:rPr>
-          <w:rFonts w:hint="default"/>
-          <w:b/>
-          <w:bCs/>
-          <w:sz w:val="32"/>
-          <w:szCs w:val="32"/>
+          <w:sz w:val="10"/>
+          <w:szCs w:val="10"/>
+          <w:lang w:val="en-US"/>
+        </w:rPr>
+      </w:pPr>
+    </w:p>
+    <w:p>
+      <w:pPr>
+        <w:rPr>
+          <w:rFonts w:hint="default"/>
+          <w:b/>
+          <w:bCs/>
+          <w:sz w:val="10"/>
+          <w:szCs w:val="10"/>
+          <w:lang w:val="en-US"/>
+        </w:rPr>
+      </w:pPr>
+      <w:r>
+        <w:rPr>
+          <w:rFonts w:hint="default"/>
+          <w:b/>
+          <w:bCs/>
+          <w:sz w:val="10"/>
+          <w:szCs w:val="10"/>
           <w:lang w:val="en-US"/>
         </w:rPr>
         <w:t>-- Create table: User</w:t>
@@ -866,6 +867,7 @@
         <w:t>);</w:t>
       </w:r>
     </w:p>
+    <w:bookmarkEnd w:id="0"/>
     <w:p>
       <w:pPr>
         <w:rPr>
@@ -1049,7 +1051,6 @@
           <w:lang w:val="en-US"/>
         </w:rPr>
       </w:pPr>
-      <w:bookmarkStart w:id="0" w:name="_GoBack"/>
       <w:r>
         <w:rPr>
           <w:rFonts w:hint="default"/>
@@ -1177,7 +1178,6 @@
         <w:t>);</w:t>
       </w:r>
     </w:p>
-    <w:bookmarkEnd w:id="0"/>
     <w:p>
       <w:pPr>
         <w:rPr>

--- a/OnlineBookStore/document15-10-2025.docx
+++ b/OnlineBookStore/document15-10-2025.docx
@@ -1224,6 +1224,7 @@
           <w:lang w:val="en-US"/>
         </w:rPr>
       </w:pPr>
+      <w:bookmarkStart w:id="0" w:name="_GoBack"/>
       <w:r>
         <w:rPr>
           <w:rFonts w:hint="default"/>
@@ -1394,63 +1395,30 @@
           <w:szCs w:val="22"/>
           <w:lang w:val="en-US"/>
         </w:rPr>
-        <w:t>Front_pagephote</w:t>
-      </w:r>
-      <w:r>
-        <w:rPr>
-          <w:rFonts w:hint="default"/>
-          <w:b w:val="0"/>
-          <w:bCs w:val="0"/>
-          <w:sz w:val="22"/>
-          <w:szCs w:val="22"/>
-          <w:lang w:val="en-US"/>
-        </w:rPr>
-        <w:t>[also save in project crete autho folder and save ]</w:t>
-      </w:r>
-      <w:r>
-        <w:rPr>
-          <w:rFonts w:hint="default"/>
-          <w:b w:val="0"/>
-          <w:bCs w:val="0"/>
-          <w:sz w:val="22"/>
-          <w:szCs w:val="22"/>
-          <w:lang w:val="en-US"/>
-        </w:rPr>
-        <w:t>,</w:t>
-      </w:r>
-    </w:p>
-    <w:p>
-      <w:pPr>
-        <w:rPr>
-          <w:rFonts w:hint="default"/>
-          <w:b w:val="0"/>
-          <w:bCs w:val="0"/>
-          <w:sz w:val="22"/>
-          <w:szCs w:val="22"/>
-          <w:lang w:val="en-US"/>
-        </w:rPr>
-      </w:pPr>
-      <w:r>
-        <w:rPr>
-          <w:rFonts w:hint="default"/>
-          <w:b w:val="0"/>
-          <w:bCs w:val="0"/>
-          <w:sz w:val="22"/>
-          <w:szCs w:val="22"/>
-          <w:lang w:val="en-US"/>
-        </w:rPr>
-        <w:t>last_pagephotee</w:t>
-      </w:r>
-      <w:r>
-        <w:rPr>
-          <w:rFonts w:hint="default"/>
-          <w:b w:val="0"/>
-          <w:bCs w:val="0"/>
-          <w:sz w:val="22"/>
-          <w:szCs w:val="22"/>
-          <w:lang w:val="en-US"/>
-        </w:rPr>
-        <w:t>[also save in project crete autho folder and save ],</w:t>
+        <w:t>Front_pagephote[also save in project crete autho folder and save ],</w:t>
+      </w:r>
+    </w:p>
+    <w:p>
+      <w:pPr>
+        <w:rPr>
+          <w:rFonts w:hint="default"/>
+          <w:b w:val="0"/>
+          <w:bCs w:val="0"/>
+          <w:sz w:val="22"/>
+          <w:szCs w:val="22"/>
+          <w:lang w:val="en-US"/>
+        </w:rPr>
+      </w:pPr>
+      <w:r>
+        <w:rPr>
+          <w:rFonts w:hint="default"/>
+          <w:b w:val="0"/>
+          <w:bCs w:val="0"/>
+          <w:sz w:val="22"/>
+          <w:szCs w:val="22"/>
+          <w:lang w:val="en-US"/>
+        </w:rPr>
+        <w:t>last_pagephotee[also save in project crete autho folder and save ],</w:t>
       </w:r>
     </w:p>
     <w:p>
@@ -1511,6 +1479,7 @@
         <w:t>booktype  table create so not crete please</w:t>
       </w:r>
     </w:p>
+    <w:bookmarkEnd w:id="0"/>
     <w:p>
       <w:pPr>
         <w:rPr>
@@ -1527,6 +1496,305 @@
       <w:pPr>
         <w:rPr>
           <w:rFonts w:hint="default"/>
+          <w:b w:val="0"/>
+          <w:bCs w:val="0"/>
+          <w:sz w:val="22"/>
+          <w:szCs w:val="22"/>
+          <w:lang w:val="en-US"/>
+        </w:rPr>
+      </w:pPr>
+      <w:r>
+        <w:rPr>
+          <w:rFonts w:hint="default"/>
+          <w:b w:val="0"/>
+          <w:bCs w:val="0"/>
+          <w:sz w:val="22"/>
+          <w:szCs w:val="22"/>
+          <w:lang w:val="en-US"/>
+        </w:rPr>
+        <w:t>CREATE TABLE book (</w:t>
+      </w:r>
+    </w:p>
+    <w:p>
+      <w:pPr>
+        <w:rPr>
+          <w:rFonts w:hint="default"/>
+          <w:b w:val="0"/>
+          <w:bCs w:val="0"/>
+          <w:sz w:val="22"/>
+          <w:szCs w:val="22"/>
+          <w:lang w:val="en-US"/>
+        </w:rPr>
+      </w:pPr>
+      <w:r>
+        <w:rPr>
+          <w:rFonts w:hint="default"/>
+          <w:b w:val="0"/>
+          <w:bCs w:val="0"/>
+          <w:sz w:val="22"/>
+          <w:szCs w:val="22"/>
+          <w:lang w:val="en-US"/>
+        </w:rPr>
+        <w:t xml:space="preserve">    id INT NOT NULL AUTO_INCREMENT,</w:t>
+      </w:r>
+    </w:p>
+    <w:p>
+      <w:pPr>
+        <w:rPr>
+          <w:rFonts w:hint="default"/>
+          <w:b w:val="0"/>
+          <w:bCs w:val="0"/>
+          <w:sz w:val="22"/>
+          <w:szCs w:val="22"/>
+          <w:lang w:val="en-US"/>
+        </w:rPr>
+      </w:pPr>
+      <w:r>
+        <w:rPr>
+          <w:rFonts w:hint="default"/>
+          <w:b w:val="0"/>
+          <w:bCs w:val="0"/>
+          <w:sz w:val="22"/>
+          <w:szCs w:val="22"/>
+          <w:lang w:val="en-US"/>
+        </w:rPr>
+        <w:t xml:space="preserve">    booktype_id INT NOT NULL,          -- foreign key to booktype</w:t>
+      </w:r>
+    </w:p>
+    <w:p>
+      <w:pPr>
+        <w:rPr>
+          <w:rFonts w:hint="default"/>
+          <w:b w:val="0"/>
+          <w:bCs w:val="0"/>
+          <w:sz w:val="22"/>
+          <w:szCs w:val="22"/>
+          <w:lang w:val="en-US"/>
+        </w:rPr>
+      </w:pPr>
+      <w:r>
+        <w:rPr>
+          <w:rFonts w:hint="default"/>
+          <w:b w:val="0"/>
+          <w:bCs w:val="0"/>
+          <w:sz w:val="22"/>
+          <w:szCs w:val="22"/>
+          <w:lang w:val="en-US"/>
+        </w:rPr>
+        <w:t xml:space="preserve">    bookname VARCHAR(255) NOT NULL,</w:t>
+      </w:r>
+    </w:p>
+    <w:p>
+      <w:pPr>
+        <w:rPr>
+          <w:rFonts w:hint="default"/>
+          <w:b w:val="0"/>
+          <w:bCs w:val="0"/>
+          <w:sz w:val="22"/>
+          <w:szCs w:val="22"/>
+          <w:lang w:val="en-US"/>
+        </w:rPr>
+      </w:pPr>
+      <w:r>
+        <w:rPr>
+          <w:rFonts w:hint="default"/>
+          <w:b w:val="0"/>
+          <w:bCs w:val="0"/>
+          <w:sz w:val="22"/>
+          <w:szCs w:val="22"/>
+          <w:lang w:val="en-US"/>
+        </w:rPr>
+        <w:t xml:space="preserve">    authorname VARCHAR(255) NOT NULL,</w:t>
+      </w:r>
+    </w:p>
+    <w:p>
+      <w:pPr>
+        <w:rPr>
+          <w:rFonts w:hint="default"/>
+          <w:b w:val="0"/>
+          <w:bCs w:val="0"/>
+          <w:sz w:val="22"/>
+          <w:szCs w:val="22"/>
+          <w:lang w:val="en-US"/>
+        </w:rPr>
+      </w:pPr>
+      <w:r>
+        <w:rPr>
+          <w:rFonts w:hint="default"/>
+          <w:b w:val="0"/>
+          <w:bCs w:val="0"/>
+          <w:sz w:val="22"/>
+          <w:szCs w:val="22"/>
+          <w:lang w:val="en-US"/>
+        </w:rPr>
+        <w:t xml:space="preserve">    price DECIMAL(10,2) NOT NULL,</w:t>
+      </w:r>
+    </w:p>
+    <w:p>
+      <w:pPr>
+        <w:rPr>
+          <w:rFonts w:hint="default"/>
+          <w:b w:val="0"/>
+          <w:bCs w:val="0"/>
+          <w:sz w:val="22"/>
+          <w:szCs w:val="22"/>
+          <w:lang w:val="en-US"/>
+        </w:rPr>
+      </w:pPr>
+      <w:r>
+        <w:rPr>
+          <w:rFonts w:hint="default"/>
+          <w:b w:val="0"/>
+          <w:bCs w:val="0"/>
+          <w:sz w:val="22"/>
+          <w:szCs w:val="22"/>
+          <w:lang w:val="en-US"/>
+        </w:rPr>
+        <w:t xml:space="preserve">    available BOOLEAN DEFAULT TRUE,</w:t>
+      </w:r>
+    </w:p>
+    <w:p>
+      <w:pPr>
+        <w:rPr>
+          <w:rFonts w:hint="default"/>
+          <w:b w:val="0"/>
+          <w:bCs w:val="0"/>
+          <w:sz w:val="22"/>
+          <w:szCs w:val="22"/>
+          <w:lang w:val="en-US"/>
+        </w:rPr>
+      </w:pPr>
+      <w:r>
+        <w:rPr>
+          <w:rFonts w:hint="default"/>
+          <w:b w:val="0"/>
+          <w:bCs w:val="0"/>
+          <w:sz w:val="22"/>
+          <w:szCs w:val="22"/>
+          <w:lang w:val="en-US"/>
+        </w:rPr>
+        <w:t xml:space="preserve">    cover_photo VARCHAR(255),          -- file path or filename</w:t>
+      </w:r>
+    </w:p>
+    <w:p>
+      <w:pPr>
+        <w:rPr>
+          <w:rFonts w:hint="default"/>
+          <w:b w:val="0"/>
+          <w:bCs w:val="0"/>
+          <w:sz w:val="22"/>
+          <w:szCs w:val="22"/>
+          <w:lang w:val="en-US"/>
+        </w:rPr>
+      </w:pPr>
+      <w:r>
+        <w:rPr>
+          <w:rFonts w:hint="default"/>
+          <w:b w:val="0"/>
+          <w:bCs w:val="0"/>
+          <w:sz w:val="22"/>
+          <w:szCs w:val="22"/>
+          <w:lang w:val="en-US"/>
+        </w:rPr>
+        <w:t xml:space="preserve">    front_page_photo VARCHAR(255),</w:t>
+      </w:r>
+    </w:p>
+    <w:p>
+      <w:pPr>
+        <w:rPr>
+          <w:rFonts w:hint="default"/>
+          <w:b w:val="0"/>
+          <w:bCs w:val="0"/>
+          <w:sz w:val="22"/>
+          <w:szCs w:val="22"/>
+          <w:lang w:val="en-US"/>
+        </w:rPr>
+      </w:pPr>
+      <w:r>
+        <w:rPr>
+          <w:rFonts w:hint="default"/>
+          <w:b w:val="0"/>
+          <w:bCs w:val="0"/>
+          <w:sz w:val="22"/>
+          <w:szCs w:val="22"/>
+          <w:lang w:val="en-US"/>
+        </w:rPr>
+        <w:t xml:space="preserve">    last_page_photo VARCHAR(255),</w:t>
+      </w:r>
+    </w:p>
+    <w:p>
+      <w:pPr>
+        <w:rPr>
+          <w:rFonts w:hint="default"/>
+          <w:b w:val="0"/>
+          <w:bCs w:val="0"/>
+          <w:sz w:val="22"/>
+          <w:szCs w:val="22"/>
+          <w:lang w:val="en-US"/>
+        </w:rPr>
+      </w:pPr>
+      <w:r>
+        <w:rPr>
+          <w:rFonts w:hint="default"/>
+          <w:b w:val="0"/>
+          <w:bCs w:val="0"/>
+          <w:sz w:val="22"/>
+          <w:szCs w:val="22"/>
+          <w:lang w:val="en-US"/>
+        </w:rPr>
+        <w:t xml:space="preserve">    PRIMARY KEY (id),</w:t>
+      </w:r>
+    </w:p>
+    <w:p>
+      <w:pPr>
+        <w:rPr>
+          <w:rFonts w:hint="default"/>
+          <w:b w:val="0"/>
+          <w:bCs w:val="0"/>
+          <w:sz w:val="22"/>
+          <w:szCs w:val="22"/>
+          <w:lang w:val="en-US"/>
+        </w:rPr>
+      </w:pPr>
+      <w:r>
+        <w:rPr>
+          <w:rFonts w:hint="default"/>
+          <w:b w:val="0"/>
+          <w:bCs w:val="0"/>
+          <w:sz w:val="22"/>
+          <w:szCs w:val="22"/>
+          <w:lang w:val="en-US"/>
+        </w:rPr>
+        <w:t xml:space="preserve">    CONSTRAINT fk_book_booktype FOREIGN KEY (booktype_id) REFERENCES booktype(id)</w:t>
+      </w:r>
+    </w:p>
+    <w:p>
+      <w:pPr>
+        <w:rPr>
+          <w:rFonts w:hint="default"/>
+          <w:b w:val="0"/>
+          <w:bCs w:val="0"/>
+          <w:sz w:val="22"/>
+          <w:szCs w:val="22"/>
+          <w:lang w:val="en-US"/>
+        </w:rPr>
+      </w:pPr>
+      <w:r>
+        <w:rPr>
+          <w:rFonts w:hint="default"/>
+          <w:b w:val="0"/>
+          <w:bCs w:val="0"/>
+          <w:sz w:val="22"/>
+          <w:szCs w:val="22"/>
+          <w:lang w:val="en-US"/>
+        </w:rPr>
+        <w:t>);</w:t>
+      </w:r>
+    </w:p>
+    <w:p>
+      <w:pPr>
+        <w:rPr>
+          <w:rFonts w:hint="default"/>
           <w:b/>
           <w:bCs/>
           <w:sz w:val="32"/>
@@ -1534,307 +1802,6 @@
           <w:lang w:val="en-US"/>
         </w:rPr>
       </w:pPr>
-      <w:r>
-        <w:rPr>
-          <w:rFonts w:hint="default"/>
-          <w:b/>
-          <w:bCs/>
-          <w:sz w:val="32"/>
-          <w:szCs w:val="32"/>
-          <w:lang w:val="en-US"/>
-        </w:rPr>
-        <w:t>CREATE TABLE book (</w:t>
-      </w:r>
-    </w:p>
-    <w:p>
-      <w:pPr>
-        <w:rPr>
-          <w:rFonts w:hint="default"/>
-          <w:b/>
-          <w:bCs/>
-          <w:sz w:val="32"/>
-          <w:szCs w:val="32"/>
-          <w:lang w:val="en-US"/>
-        </w:rPr>
-      </w:pPr>
-      <w:r>
-        <w:rPr>
-          <w:rFonts w:hint="default"/>
-          <w:b/>
-          <w:bCs/>
-          <w:sz w:val="32"/>
-          <w:szCs w:val="32"/>
-          <w:lang w:val="en-US"/>
-        </w:rPr>
-        <w:t xml:space="preserve">    id INT NOT NULL AUTO_INCREMENT,</w:t>
-      </w:r>
-    </w:p>
-    <w:p>
-      <w:pPr>
-        <w:rPr>
-          <w:rFonts w:hint="default"/>
-          <w:b/>
-          <w:bCs/>
-          <w:sz w:val="32"/>
-          <w:szCs w:val="32"/>
-          <w:lang w:val="en-US"/>
-        </w:rPr>
-      </w:pPr>
-      <w:r>
-        <w:rPr>
-          <w:rFonts w:hint="default"/>
-          <w:b/>
-          <w:bCs/>
-          <w:sz w:val="32"/>
-          <w:szCs w:val="32"/>
-          <w:lang w:val="en-US"/>
-        </w:rPr>
-        <w:t xml:space="preserve">    booktype_id INT NOT NULL,          -- foreign key to booktype</w:t>
-      </w:r>
-    </w:p>
-    <w:p>
-      <w:pPr>
-        <w:rPr>
-          <w:rFonts w:hint="default"/>
-          <w:b/>
-          <w:bCs/>
-          <w:sz w:val="32"/>
-          <w:szCs w:val="32"/>
-          <w:lang w:val="en-US"/>
-        </w:rPr>
-      </w:pPr>
-      <w:r>
-        <w:rPr>
-          <w:rFonts w:hint="default"/>
-          <w:b/>
-          <w:bCs/>
-          <w:sz w:val="32"/>
-          <w:szCs w:val="32"/>
-          <w:lang w:val="en-US"/>
-        </w:rPr>
-        <w:t xml:space="preserve">    bookname VARCHAR(255) NOT NULL,</w:t>
-      </w:r>
-    </w:p>
-    <w:p>
-      <w:pPr>
-        <w:rPr>
-          <w:rFonts w:hint="default"/>
-          <w:b/>
-          <w:bCs/>
-          <w:sz w:val="32"/>
-          <w:szCs w:val="32"/>
-          <w:lang w:val="en-US"/>
-        </w:rPr>
-      </w:pPr>
-      <w:r>
-        <w:rPr>
-          <w:rFonts w:hint="default"/>
-          <w:b/>
-          <w:bCs/>
-          <w:sz w:val="32"/>
-          <w:szCs w:val="32"/>
-          <w:lang w:val="en-US"/>
-        </w:rPr>
-        <w:t xml:space="preserve">    authorname VARCHAR(255) NOT NULL,</w:t>
-      </w:r>
-    </w:p>
-    <w:p>
-      <w:pPr>
-        <w:rPr>
-          <w:rFonts w:hint="default"/>
-          <w:b/>
-          <w:bCs/>
-          <w:sz w:val="32"/>
-          <w:szCs w:val="32"/>
-          <w:lang w:val="en-US"/>
-        </w:rPr>
-      </w:pPr>
-      <w:r>
-        <w:rPr>
-          <w:rFonts w:hint="default"/>
-          <w:b/>
-          <w:bCs/>
-          <w:sz w:val="32"/>
-          <w:szCs w:val="32"/>
-          <w:lang w:val="en-US"/>
-        </w:rPr>
-        <w:t xml:space="preserve">    price DECIMAL(10,2) NOT NULL,</w:t>
-      </w:r>
-    </w:p>
-    <w:p>
-      <w:pPr>
-        <w:rPr>
-          <w:rFonts w:hint="default"/>
-          <w:b/>
-          <w:bCs/>
-          <w:sz w:val="32"/>
-          <w:szCs w:val="32"/>
-          <w:lang w:val="en-US"/>
-        </w:rPr>
-      </w:pPr>
-      <w:r>
-        <w:rPr>
-          <w:rFonts w:hint="default"/>
-          <w:b/>
-          <w:bCs/>
-          <w:sz w:val="32"/>
-          <w:szCs w:val="32"/>
-          <w:lang w:val="en-US"/>
-        </w:rPr>
-        <w:t xml:space="preserve">    available BOOLEAN DEFAULT TRUE,</w:t>
-      </w:r>
-    </w:p>
-    <w:p>
-      <w:pPr>
-        <w:rPr>
-          <w:rFonts w:hint="default"/>
-          <w:b/>
-          <w:bCs/>
-          <w:sz w:val="32"/>
-          <w:szCs w:val="32"/>
-          <w:lang w:val="en-US"/>
-        </w:rPr>
-      </w:pPr>
-      <w:r>
-        <w:rPr>
-          <w:rFonts w:hint="default"/>
-          <w:b/>
-          <w:bCs/>
-          <w:sz w:val="32"/>
-          <w:szCs w:val="32"/>
-          <w:lang w:val="en-US"/>
-        </w:rPr>
-        <w:t xml:space="preserve">    cover_photo VARCHAR(255),          -- file path or filename</w:t>
-      </w:r>
-    </w:p>
-    <w:p>
-      <w:pPr>
-        <w:rPr>
-          <w:rFonts w:hint="default"/>
-          <w:b/>
-          <w:bCs/>
-          <w:sz w:val="32"/>
-          <w:szCs w:val="32"/>
-          <w:lang w:val="en-US"/>
-        </w:rPr>
-      </w:pPr>
-      <w:r>
-        <w:rPr>
-          <w:rFonts w:hint="default"/>
-          <w:b/>
-          <w:bCs/>
-          <w:sz w:val="32"/>
-          <w:szCs w:val="32"/>
-          <w:lang w:val="en-US"/>
-        </w:rPr>
-        <w:t xml:space="preserve">    front_page_photo VARCHAR(255),</w:t>
-      </w:r>
-    </w:p>
-    <w:p>
-      <w:pPr>
-        <w:rPr>
-          <w:rFonts w:hint="default"/>
-          <w:b/>
-          <w:bCs/>
-          <w:sz w:val="32"/>
-          <w:szCs w:val="32"/>
-          <w:lang w:val="en-US"/>
-        </w:rPr>
-      </w:pPr>
-      <w:r>
-        <w:rPr>
-          <w:rFonts w:hint="default"/>
-          <w:b/>
-          <w:bCs/>
-          <w:sz w:val="32"/>
-          <w:szCs w:val="32"/>
-          <w:lang w:val="en-US"/>
-        </w:rPr>
-        <w:t xml:space="preserve">    last_page_photo VARCHAR(255),</w:t>
-      </w:r>
-    </w:p>
-    <w:p>
-      <w:pPr>
-        <w:rPr>
-          <w:rFonts w:hint="default"/>
-          <w:b/>
-          <w:bCs/>
-          <w:sz w:val="32"/>
-          <w:szCs w:val="32"/>
-          <w:lang w:val="en-US"/>
-        </w:rPr>
-      </w:pPr>
-      <w:r>
-        <w:rPr>
-          <w:rFonts w:hint="default"/>
-          <w:b/>
-          <w:bCs/>
-          <w:sz w:val="32"/>
-          <w:szCs w:val="32"/>
-          <w:lang w:val="en-US"/>
-        </w:rPr>
-        <w:t xml:space="preserve">    PRIMARY KEY (id),</w:t>
-      </w:r>
-    </w:p>
-    <w:p>
-      <w:pPr>
-        <w:rPr>
-          <w:rFonts w:hint="default"/>
-          <w:b/>
-          <w:bCs/>
-          <w:sz w:val="32"/>
-          <w:szCs w:val="32"/>
-          <w:lang w:val="en-US"/>
-        </w:rPr>
-      </w:pPr>
-      <w:r>
-        <w:rPr>
-          <w:rFonts w:hint="default"/>
-          <w:b/>
-          <w:bCs/>
-          <w:sz w:val="32"/>
-          <w:szCs w:val="32"/>
-          <w:lang w:val="en-US"/>
-        </w:rPr>
-        <w:t xml:space="preserve">    CONSTRAINT fk_book_booktype FOREIGN KEY (booktype_id) REFERENCES booktype(id)</w:t>
-      </w:r>
-    </w:p>
-    <w:p>
-      <w:pPr>
-        <w:rPr>
-          <w:rFonts w:hint="default"/>
-          <w:b/>
-          <w:bCs/>
-          <w:sz w:val="32"/>
-          <w:szCs w:val="32"/>
-          <w:lang w:val="en-US"/>
-        </w:rPr>
-      </w:pPr>
-      <w:r>
-        <w:rPr>
-          <w:rFonts w:hint="default"/>
-          <w:b/>
-          <w:bCs/>
-          <w:sz w:val="32"/>
-          <w:szCs w:val="32"/>
-          <w:lang w:val="en-US"/>
-        </w:rPr>
-        <w:t>);</w:t>
-      </w:r>
-    </w:p>
-    <w:p>
-      <w:pPr>
-        <w:rPr>
-          <w:rFonts w:hint="default"/>
-          <w:b/>
-          <w:bCs/>
-          <w:sz w:val="32"/>
-          <w:szCs w:val="32"/>
-          <w:lang w:val="en-US"/>
-        </w:rPr>
-      </w:pPr>
-      <w:bookmarkStart w:id="0" w:name="_GoBack"/>
-      <w:bookmarkEnd w:id="0"/>
     </w:p>
     <w:sectPr>
       <w:pgSz w:w="11906" w:h="16838"/>

--- a/OnlineBookStore/document15-10-2025.docx
+++ b/OnlineBookStore/document15-10-2025.docx
@@ -1224,7 +1224,6 @@
           <w:lang w:val="en-US"/>
         </w:rPr>
       </w:pPr>
-      <w:bookmarkStart w:id="0" w:name="_GoBack"/>
       <w:r>
         <w:rPr>
           <w:rFonts w:hint="default"/>
@@ -1479,7 +1478,6 @@
         <w:t>booktype  table create so not crete please</w:t>
       </w:r>
     </w:p>
-    <w:bookmarkEnd w:id="0"/>
     <w:p>
       <w:pPr>
         <w:rPr>
@@ -1802,6 +1800,69 @@
           <w:lang w:val="en-US"/>
         </w:rPr>
       </w:pPr>
+    </w:p>
+    <w:p>
+      <w:pPr>
+        <w:rPr>
+          <w:rFonts w:hint="default"/>
+          <w:b/>
+          <w:bCs/>
+          <w:sz w:val="32"/>
+          <w:szCs w:val="32"/>
+          <w:lang w:val="en-US"/>
+        </w:rPr>
+      </w:pPr>
+    </w:p>
+    <w:p>
+      <w:pPr>
+        <w:rPr>
+          <w:rFonts w:hint="default"/>
+          <w:b/>
+          <w:bCs/>
+          <w:sz w:val="32"/>
+          <w:szCs w:val="32"/>
+          <w:lang w:val="en-US"/>
+        </w:rPr>
+      </w:pPr>
+      <w:r>
+        <w:rPr>
+          <w:rFonts w:hint="default"/>
+          <w:b/>
+          <w:bCs/>
+          <w:sz w:val="32"/>
+          <w:szCs w:val="32"/>
+          <w:lang w:val="en-US"/>
+        </w:rPr>
+        <w:t xml:space="preserve">Postman check register api </w:t>
+      </w:r>
+    </w:p>
+    <w:p>
+      <w:pPr>
+        <w:rPr>
+          <w:rFonts w:hint="default"/>
+          <w:b/>
+          <w:bCs/>
+          <w:sz w:val="32"/>
+          <w:szCs w:val="32"/>
+          <w:lang w:val="en-US"/>
+        </w:rPr>
+      </w:pPr>
+      <w:r>
+        <w:rPr>
+          <w:rFonts w:ascii="Segoe UI" w:hAnsi="Segoe UI" w:eastAsia="Segoe UI" w:cs="Segoe UI"/>
+          <w:i w:val="0"/>
+          <w:iCs w:val="0"/>
+          <w:caps w:val="0"/>
+          <w:color w:val="212121"/>
+          <w:spacing w:val="0"/>
+          <w:sz w:val="18"/>
+          <w:szCs w:val="18"/>
+          <w:shd w:val="clear" w:fill="FFFFFF"/>
+        </w:rPr>
+        <w:t>http://localhost:8080/OnlineBookStore/api/user/register</w:t>
+      </w:r>
+      <w:bookmarkStart w:id="0" w:name="_GoBack"/>
+      <w:bookmarkEnd w:id="0"/>
     </w:p>
     <w:sectPr>
       <w:pgSz w:w="11906" w:h="16838"/>
@@ -1818,7 +1879,7 @@
   <w:docDefaults>
     <w:rPrDefault>
       <w:rPr>
-        <w:rFonts w:asciiTheme="minorHAnsi" w:hAnsiTheme="minorHAnsi" w:eastAsiaTheme="minorEastAsia" w:cstheme="minorBidi"/>
+        <w:rFonts w:ascii="Times New Roman" w:hAnsi="Times New Roman" w:eastAsia="SimSun" w:cs="Times New Roman"/>
       </w:rPr>
     </w:rPrDefault>
     <w:pPrDefault/>

--- a/OnlineBookStore/document15-10-2025.docx
+++ b/OnlineBookStore/document15-10-2025.docx
@@ -1839,28 +1839,1318 @@
     <w:p>
       <w:pPr>
         <w:rPr>
-          <w:rFonts w:hint="default"/>
+          <w:rFonts w:ascii="Segoe UI" w:hAnsi="Segoe UI" w:eastAsia="Segoe UI" w:cs="Segoe UI"/>
+          <w:i w:val="0"/>
+          <w:iCs w:val="0"/>
+          <w:caps w:val="0"/>
+          <w:color w:val="212121"/>
+          <w:spacing w:val="0"/>
+          <w:sz w:val="18"/>
+          <w:szCs w:val="18"/>
+          <w:shd w:val="clear" w:fill="FFFFFF"/>
+        </w:rPr>
+      </w:pPr>
+      <w:r>
+        <w:rPr>
+          <w:rFonts w:ascii="Segoe UI" w:hAnsi="Segoe UI" w:eastAsia="Segoe UI" w:cs="Segoe UI"/>
+          <w:i w:val="0"/>
+          <w:iCs w:val="0"/>
+          <w:caps w:val="0"/>
+          <w:color w:val="212121"/>
+          <w:spacing w:val="0"/>
+          <w:sz w:val="18"/>
+          <w:szCs w:val="18"/>
+          <w:shd w:val="clear" w:fill="FFFFFF"/>
+        </w:rPr>
+        <w:fldChar w:fldCharType="begin"/>
+      </w:r>
+      <w:r>
+        <w:rPr>
+          <w:rFonts w:ascii="Segoe UI" w:hAnsi="Segoe UI" w:eastAsia="Segoe UI" w:cs="Segoe UI"/>
+          <w:i w:val="0"/>
+          <w:iCs w:val="0"/>
+          <w:caps w:val="0"/>
+          <w:color w:val="212121"/>
+          <w:spacing w:val="0"/>
+          <w:sz w:val="18"/>
+          <w:szCs w:val="18"/>
+          <w:shd w:val="clear" w:fill="FFFFFF"/>
+        </w:rPr>
+        <w:instrText xml:space="preserve"> HYPERLINK "http://localhost:8080/OnlineBookStore/api/user/register" </w:instrText>
+      </w:r>
+      <w:r>
+        <w:rPr>
+          <w:rFonts w:ascii="Segoe UI" w:hAnsi="Segoe UI" w:eastAsia="Segoe UI" w:cs="Segoe UI"/>
+          <w:i w:val="0"/>
+          <w:iCs w:val="0"/>
+          <w:caps w:val="0"/>
+          <w:color w:val="212121"/>
+          <w:spacing w:val="0"/>
+          <w:sz w:val="18"/>
+          <w:szCs w:val="18"/>
+          <w:shd w:val="clear" w:fill="FFFFFF"/>
+        </w:rPr>
+        <w:fldChar w:fldCharType="separate"/>
+      </w:r>
+      <w:r>
+        <w:rPr>
+          <w:rStyle w:val="4"/>
+          <w:rFonts w:ascii="Segoe UI" w:hAnsi="Segoe UI" w:eastAsia="Segoe UI" w:cs="Segoe UI"/>
+          <w:i w:val="0"/>
+          <w:iCs w:val="0"/>
+          <w:caps w:val="0"/>
+          <w:spacing w:val="0"/>
+          <w:sz w:val="18"/>
+          <w:szCs w:val="18"/>
+          <w:shd w:val="clear" w:fill="FFFFFF"/>
+        </w:rPr>
+        <w:t>http://localhost:8080/OnlineBookStore/api/user/register</w:t>
+      </w:r>
+      <w:r>
+        <w:rPr>
+          <w:rFonts w:ascii="Segoe UI" w:hAnsi="Segoe UI" w:eastAsia="Segoe UI" w:cs="Segoe UI"/>
+          <w:i w:val="0"/>
+          <w:iCs w:val="0"/>
+          <w:caps w:val="0"/>
+          <w:color w:val="212121"/>
+          <w:spacing w:val="0"/>
+          <w:sz w:val="18"/>
+          <w:szCs w:val="18"/>
+          <w:shd w:val="clear" w:fill="FFFFFF"/>
+        </w:rPr>
+        <w:fldChar w:fldCharType="end"/>
+      </w:r>
+    </w:p>
+    <w:p>
+      <w:pPr>
+        <w:rPr>
+          <w:rFonts w:hint="default" w:ascii="Segoe UI" w:hAnsi="Segoe UI" w:eastAsia="Segoe UI" w:cs="Segoe UI"/>
+          <w:i w:val="0"/>
+          <w:iCs w:val="0"/>
+          <w:caps w:val="0"/>
+          <w:color w:val="212121"/>
+          <w:spacing w:val="0"/>
+          <w:sz w:val="18"/>
+          <w:szCs w:val="18"/>
+          <w:shd w:val="clear" w:fill="FFFFFF"/>
+          <w:lang w:val="en-US"/>
+        </w:rPr>
+      </w:pPr>
+    </w:p>
+    <w:p>
+      <w:pPr>
+        <w:rPr>
+          <w:rFonts w:hint="default" w:ascii="Segoe UI" w:hAnsi="Segoe UI" w:eastAsia="Segoe UI" w:cs="Segoe UI"/>
+          <w:i w:val="0"/>
+          <w:iCs w:val="0"/>
+          <w:caps w:val="0"/>
+          <w:color w:val="212121"/>
+          <w:spacing w:val="0"/>
+          <w:sz w:val="18"/>
+          <w:szCs w:val="18"/>
+          <w:shd w:val="clear" w:fill="FFFFFF"/>
+          <w:lang w:val="en-US"/>
+        </w:rPr>
+      </w:pPr>
+    </w:p>
+    <w:p>
+      <w:pPr>
+        <w:rPr>
+          <w:rFonts w:hint="default" w:ascii="Segoe UI" w:hAnsi="Segoe UI" w:eastAsia="Segoe UI" w:cs="Segoe UI"/>
           <w:b/>
           <w:bCs/>
-          <w:sz w:val="32"/>
-          <w:szCs w:val="32"/>
-          <w:lang w:val="en-US"/>
-        </w:rPr>
-      </w:pPr>
-      <w:r>
-        <w:rPr>
-          <w:rFonts w:ascii="Segoe UI" w:hAnsi="Segoe UI" w:eastAsia="Segoe UI" w:cs="Segoe UI"/>
-          <w:i w:val="0"/>
-          <w:iCs w:val="0"/>
-          <w:caps w:val="0"/>
-          <w:color w:val="212121"/>
-          <w:spacing w:val="0"/>
-          <w:sz w:val="18"/>
-          <w:szCs w:val="18"/>
-          <w:shd w:val="clear" w:fill="FFFFFF"/>
-        </w:rPr>
-        <w:t>http://localhost:8080/OnlineBookStore/api/user/register</w:t>
-      </w:r>
+          <w:i w:val="0"/>
+          <w:iCs w:val="0"/>
+          <w:caps w:val="0"/>
+          <w:color w:val="FF0000"/>
+          <w:spacing w:val="0"/>
+          <w:sz w:val="22"/>
+          <w:szCs w:val="22"/>
+          <w:shd w:val="clear" w:fill="FFFFFF"/>
+          <w:lang w:val="en-US"/>
+        </w:rPr>
+      </w:pPr>
+      <w:r>
+        <w:rPr>
+          <w:rFonts w:hint="default" w:ascii="Segoe UI" w:hAnsi="Segoe UI" w:eastAsia="Segoe UI" w:cs="Segoe UI"/>
+          <w:b/>
+          <w:bCs/>
+          <w:i w:val="0"/>
+          <w:iCs w:val="0"/>
+          <w:color w:val="FF0000"/>
+          <w:spacing w:val="0"/>
+          <w:sz w:val="22"/>
+          <w:szCs w:val="22"/>
+          <w:shd w:val="clear" w:fill="FFFFFF"/>
+          <w:lang w:val="en-US"/>
+        </w:rPr>
+        <w:t>C</w:t>
+      </w:r>
+      <w:r>
+        <w:rPr>
+          <w:rFonts w:hint="default" w:ascii="Segoe UI" w:hAnsi="Segoe UI" w:eastAsia="Segoe UI" w:cs="Segoe UI"/>
+          <w:b/>
+          <w:bCs/>
+          <w:i w:val="0"/>
+          <w:iCs w:val="0"/>
+          <w:caps w:val="0"/>
+          <w:color w:val="FF0000"/>
+          <w:spacing w:val="0"/>
+          <w:sz w:val="22"/>
+          <w:szCs w:val="22"/>
+          <w:shd w:val="clear" w:fill="FFFFFF"/>
+          <w:lang w:val="en-US"/>
+        </w:rPr>
+        <w:t>ity:</w:t>
+      </w:r>
+    </w:p>
+    <w:p>
+      <w:pPr>
+        <w:rPr>
+          <w:rFonts w:hint="default" w:ascii="Segoe UI" w:hAnsi="Segoe UI" w:eastAsia="Segoe UI" w:cs="Segoe UI"/>
+          <w:i w:val="0"/>
+          <w:iCs w:val="0"/>
+          <w:caps w:val="0"/>
+          <w:color w:val="212121"/>
+          <w:spacing w:val="0"/>
+          <w:sz w:val="18"/>
+          <w:szCs w:val="18"/>
+          <w:shd w:val="clear" w:fill="FFFFFF"/>
+          <w:lang w:val="en-US"/>
+        </w:rPr>
+      </w:pPr>
+      <w:r>
+        <w:rPr>
+          <w:rFonts w:hint="default" w:ascii="Segoe UI" w:hAnsi="Segoe UI" w:eastAsia="Segoe UI" w:cs="Segoe UI"/>
+          <w:i w:val="0"/>
+          <w:iCs w:val="0"/>
+          <w:color w:val="212121"/>
+          <w:spacing w:val="0"/>
+          <w:sz w:val="18"/>
+          <w:szCs w:val="18"/>
+          <w:shd w:val="clear" w:fill="FFFFFF"/>
+          <w:lang w:val="en-US"/>
+        </w:rPr>
+        <w:t>I</w:t>
+      </w:r>
+      <w:r>
+        <w:rPr>
+          <w:rFonts w:hint="default" w:ascii="Segoe UI" w:hAnsi="Segoe UI" w:eastAsia="Segoe UI" w:cs="Segoe UI"/>
+          <w:i w:val="0"/>
+          <w:iCs w:val="0"/>
+          <w:caps w:val="0"/>
+          <w:color w:val="212121"/>
+          <w:spacing w:val="0"/>
+          <w:sz w:val="18"/>
+          <w:szCs w:val="18"/>
+          <w:shd w:val="clear" w:fill="FFFFFF"/>
+          <w:lang w:val="en-US"/>
+        </w:rPr>
+        <w:t>d primary key ,autogenerate</w:t>
+      </w:r>
+    </w:p>
+    <w:p>
+      <w:pPr>
+        <w:rPr>
+          <w:rFonts w:hint="default" w:ascii="Segoe UI" w:hAnsi="Segoe UI" w:eastAsia="Segoe UI" w:cs="Segoe UI"/>
+          <w:i w:val="0"/>
+          <w:iCs w:val="0"/>
+          <w:caps w:val="0"/>
+          <w:color w:val="212121"/>
+          <w:spacing w:val="0"/>
+          <w:sz w:val="18"/>
+          <w:szCs w:val="18"/>
+          <w:shd w:val="clear" w:fill="FFFFFF"/>
+          <w:lang w:val="en-US"/>
+        </w:rPr>
+      </w:pPr>
+      <w:r>
+        <w:rPr>
+          <w:rFonts w:hint="default" w:ascii="Segoe UI" w:hAnsi="Segoe UI" w:eastAsia="Segoe UI" w:cs="Segoe UI"/>
+          <w:i w:val="0"/>
+          <w:iCs w:val="0"/>
+          <w:color w:val="212121"/>
+          <w:spacing w:val="0"/>
+          <w:sz w:val="18"/>
+          <w:szCs w:val="18"/>
+          <w:shd w:val="clear" w:fill="FFFFFF"/>
+          <w:lang w:val="en-US"/>
+        </w:rPr>
+        <w:t>N</w:t>
+      </w:r>
+      <w:r>
+        <w:rPr>
+          <w:rFonts w:hint="default" w:ascii="Segoe UI" w:hAnsi="Segoe UI" w:eastAsia="Segoe UI" w:cs="Segoe UI"/>
+          <w:i w:val="0"/>
+          <w:iCs w:val="0"/>
+          <w:caps w:val="0"/>
+          <w:color w:val="212121"/>
+          <w:spacing w:val="0"/>
+          <w:sz w:val="18"/>
+          <w:szCs w:val="18"/>
+          <w:shd w:val="clear" w:fill="FFFFFF"/>
+          <w:lang w:val="en-US"/>
+        </w:rPr>
+        <w:t xml:space="preserve">ame </w:t>
+      </w:r>
+    </w:p>
+    <w:p>
+      <w:pPr>
+        <w:rPr>
+          <w:rFonts w:hint="default" w:ascii="Segoe UI" w:hAnsi="Segoe UI" w:eastAsia="Segoe UI" w:cs="Segoe UI"/>
+          <w:i w:val="0"/>
+          <w:iCs w:val="0"/>
+          <w:caps w:val="0"/>
+          <w:color w:val="212121"/>
+          <w:spacing w:val="0"/>
+          <w:sz w:val="18"/>
+          <w:szCs w:val="18"/>
+          <w:shd w:val="clear" w:fill="FFFFFF"/>
+          <w:lang w:val="en-US"/>
+        </w:rPr>
+      </w:pPr>
+    </w:p>
+    <w:p>
+      <w:pPr>
+        <w:rPr>
+          <w:rFonts w:hint="default" w:ascii="Segoe UI" w:hAnsi="Segoe UI" w:eastAsia="Segoe UI" w:cs="Segoe UI"/>
+          <w:b/>
+          <w:bCs/>
+          <w:i w:val="0"/>
+          <w:iCs w:val="0"/>
+          <w:caps w:val="0"/>
+          <w:color w:val="FF0000"/>
+          <w:spacing w:val="0"/>
+          <w:sz w:val="22"/>
+          <w:szCs w:val="22"/>
+          <w:shd w:val="clear" w:fill="FFFFFF"/>
+          <w:lang w:val="en-US"/>
+        </w:rPr>
+      </w:pPr>
+      <w:r>
+        <w:rPr>
+          <w:rFonts w:hint="default" w:ascii="Segoe UI" w:hAnsi="Segoe UI" w:eastAsia="Segoe UI" w:cs="Segoe UI"/>
+          <w:b/>
+          <w:bCs/>
+          <w:i w:val="0"/>
+          <w:iCs w:val="0"/>
+          <w:color w:val="FF0000"/>
+          <w:spacing w:val="0"/>
+          <w:sz w:val="22"/>
+          <w:szCs w:val="22"/>
+          <w:shd w:val="clear" w:fill="FFFFFF"/>
+          <w:lang w:val="en-US"/>
+        </w:rPr>
+        <w:t>S</w:t>
+      </w:r>
+      <w:r>
+        <w:rPr>
+          <w:rFonts w:hint="default" w:ascii="Segoe UI" w:hAnsi="Segoe UI" w:eastAsia="Segoe UI" w:cs="Segoe UI"/>
+          <w:b/>
+          <w:bCs/>
+          <w:i w:val="0"/>
+          <w:iCs w:val="0"/>
+          <w:caps w:val="0"/>
+          <w:color w:val="FF0000"/>
+          <w:spacing w:val="0"/>
+          <w:sz w:val="22"/>
+          <w:szCs w:val="22"/>
+          <w:shd w:val="clear" w:fill="FFFFFF"/>
+          <w:lang w:val="en-US"/>
+        </w:rPr>
+        <w:t>hipping:</w:t>
+      </w:r>
+    </w:p>
+    <w:p>
+      <w:pPr>
+        <w:rPr>
+          <w:rFonts w:hint="default" w:ascii="Segoe UI" w:hAnsi="Segoe UI" w:eastAsia="Segoe UI" w:cs="Segoe UI"/>
+          <w:i w:val="0"/>
+          <w:iCs w:val="0"/>
+          <w:caps w:val="0"/>
+          <w:color w:val="212121"/>
+          <w:spacing w:val="0"/>
+          <w:sz w:val="18"/>
+          <w:szCs w:val="18"/>
+          <w:shd w:val="clear" w:fill="FFFFFF"/>
+          <w:lang w:val="en-US"/>
+        </w:rPr>
+      </w:pPr>
+      <w:r>
+        <w:rPr>
+          <w:rFonts w:hint="default" w:ascii="Segoe UI" w:hAnsi="Segoe UI" w:eastAsia="Segoe UI" w:cs="Segoe UI"/>
+          <w:i w:val="0"/>
+          <w:iCs w:val="0"/>
+          <w:color w:val="212121"/>
+          <w:spacing w:val="0"/>
+          <w:sz w:val="18"/>
+          <w:szCs w:val="18"/>
+          <w:shd w:val="clear" w:fill="FFFFFF"/>
+          <w:lang w:val="en-US"/>
+        </w:rPr>
+        <w:t>I</w:t>
+      </w:r>
+      <w:r>
+        <w:rPr>
+          <w:rFonts w:hint="default" w:ascii="Segoe UI" w:hAnsi="Segoe UI" w:eastAsia="Segoe UI" w:cs="Segoe UI"/>
+          <w:i w:val="0"/>
+          <w:iCs w:val="0"/>
+          <w:caps w:val="0"/>
+          <w:color w:val="212121"/>
+          <w:spacing w:val="0"/>
+          <w:sz w:val="18"/>
+          <w:szCs w:val="18"/>
+          <w:shd w:val="clear" w:fill="FFFFFF"/>
+          <w:lang w:val="en-US"/>
+        </w:rPr>
+        <w:t>d primary key ,auto generate,</w:t>
+      </w:r>
+    </w:p>
+    <w:p>
+      <w:pPr>
+        <w:rPr>
+          <w:rFonts w:hint="default" w:ascii="Segoe UI" w:hAnsi="Segoe UI" w:eastAsia="Segoe UI" w:cs="Segoe UI"/>
+          <w:i w:val="0"/>
+          <w:iCs w:val="0"/>
+          <w:caps w:val="0"/>
+          <w:color w:val="212121"/>
+          <w:spacing w:val="0"/>
+          <w:sz w:val="18"/>
+          <w:szCs w:val="18"/>
+          <w:shd w:val="clear" w:fill="FFFFFF"/>
+          <w:lang w:val="en-US"/>
+        </w:rPr>
+      </w:pPr>
+      <w:r>
+        <w:rPr>
+          <w:rFonts w:hint="default" w:ascii="Segoe UI" w:hAnsi="Segoe UI" w:eastAsia="Segoe UI" w:cs="Segoe UI"/>
+          <w:i w:val="0"/>
+          <w:iCs w:val="0"/>
+          <w:color w:val="212121"/>
+          <w:spacing w:val="0"/>
+          <w:sz w:val="18"/>
+          <w:szCs w:val="18"/>
+          <w:shd w:val="clear" w:fill="FFFFFF"/>
+          <w:lang w:val="en-US"/>
+        </w:rPr>
+        <w:t>U</w:t>
+      </w:r>
+      <w:r>
+        <w:rPr>
+          <w:rFonts w:hint="default" w:ascii="Segoe UI" w:hAnsi="Segoe UI" w:eastAsia="Segoe UI" w:cs="Segoe UI"/>
+          <w:i w:val="0"/>
+          <w:iCs w:val="0"/>
+          <w:caps w:val="0"/>
+          <w:color w:val="212121"/>
+          <w:spacing w:val="0"/>
+          <w:sz w:val="18"/>
+          <w:szCs w:val="18"/>
+          <w:shd w:val="clear" w:fill="FFFFFF"/>
+          <w:lang w:val="en-US"/>
+        </w:rPr>
+        <w:t>serid fk [</w:t>
+      </w:r>
+      <w:r>
+        <w:rPr>
+          <w:rFonts w:hint="default"/>
+          <w:sz w:val="22"/>
+          <w:szCs w:val="22"/>
+          <w:lang w:val="en-US"/>
+        </w:rPr>
+        <w:t>User  table id coln name]</w:t>
+      </w:r>
+    </w:p>
+    <w:p>
+      <w:pPr>
+        <w:rPr>
+          <w:rFonts w:hint="default" w:ascii="Segoe UI" w:hAnsi="Segoe UI" w:eastAsia="Segoe UI" w:cs="Segoe UI"/>
+          <w:i w:val="0"/>
+          <w:iCs w:val="0"/>
+          <w:caps w:val="0"/>
+          <w:color w:val="212121"/>
+          <w:spacing w:val="0"/>
+          <w:sz w:val="18"/>
+          <w:szCs w:val="18"/>
+          <w:shd w:val="clear" w:fill="FFFFFF"/>
+          <w:lang w:val="en-US"/>
+        </w:rPr>
+      </w:pPr>
+      <w:r>
+        <w:rPr>
+          <w:rFonts w:hint="default" w:ascii="Segoe UI" w:hAnsi="Segoe UI" w:eastAsia="Segoe UI" w:cs="Segoe UI"/>
+          <w:i w:val="0"/>
+          <w:iCs w:val="0"/>
+          <w:color w:val="212121"/>
+          <w:spacing w:val="0"/>
+          <w:sz w:val="18"/>
+          <w:szCs w:val="18"/>
+          <w:shd w:val="clear" w:fill="FFFFFF"/>
+          <w:lang w:val="en-US"/>
+        </w:rPr>
+        <w:t>N</w:t>
+      </w:r>
+      <w:r>
+        <w:rPr>
+          <w:rFonts w:hint="default" w:ascii="Segoe UI" w:hAnsi="Segoe UI" w:eastAsia="Segoe UI" w:cs="Segoe UI"/>
+          <w:i w:val="0"/>
+          <w:iCs w:val="0"/>
+          <w:caps w:val="0"/>
+          <w:color w:val="212121"/>
+          <w:spacing w:val="0"/>
+          <w:sz w:val="18"/>
+          <w:szCs w:val="18"/>
+          <w:shd w:val="clear" w:fill="FFFFFF"/>
+          <w:lang w:val="en-US"/>
+        </w:rPr>
+        <w:t>ame</w:t>
+      </w:r>
+    </w:p>
+    <w:p>
+      <w:pPr>
+        <w:rPr>
+          <w:rFonts w:hint="default" w:ascii="Segoe UI" w:hAnsi="Segoe UI" w:eastAsia="Segoe UI" w:cs="Segoe UI"/>
+          <w:i w:val="0"/>
+          <w:iCs w:val="0"/>
+          <w:caps w:val="0"/>
+          <w:color w:val="212121"/>
+          <w:spacing w:val="0"/>
+          <w:sz w:val="18"/>
+          <w:szCs w:val="18"/>
+          <w:shd w:val="clear" w:fill="FFFFFF"/>
+          <w:lang w:val="en-US"/>
+        </w:rPr>
+      </w:pPr>
+      <w:r>
+        <w:rPr>
+          <w:rFonts w:hint="default" w:ascii="Segoe UI" w:hAnsi="Segoe UI" w:eastAsia="Segoe UI" w:cs="Segoe UI"/>
+          <w:i w:val="0"/>
+          <w:iCs w:val="0"/>
+          <w:color w:val="212121"/>
+          <w:spacing w:val="0"/>
+          <w:sz w:val="18"/>
+          <w:szCs w:val="18"/>
+          <w:shd w:val="clear" w:fill="FFFFFF"/>
+          <w:lang w:val="en-US"/>
+        </w:rPr>
+        <w:t>P</w:t>
+      </w:r>
+      <w:r>
+        <w:rPr>
+          <w:rFonts w:hint="default" w:ascii="Segoe UI" w:hAnsi="Segoe UI" w:eastAsia="Segoe UI" w:cs="Segoe UI"/>
+          <w:i w:val="0"/>
+          <w:iCs w:val="0"/>
+          <w:caps w:val="0"/>
+          <w:color w:val="212121"/>
+          <w:spacing w:val="0"/>
+          <w:sz w:val="18"/>
+          <w:szCs w:val="18"/>
+          <w:shd w:val="clear" w:fill="FFFFFF"/>
+          <w:lang w:val="en-US"/>
+        </w:rPr>
+        <w:t>hone</w:t>
+      </w:r>
+    </w:p>
+    <w:p>
+      <w:pPr>
+        <w:rPr>
+          <w:rFonts w:hint="default" w:ascii="Segoe UI" w:hAnsi="Segoe UI" w:eastAsia="Segoe UI" w:cs="Segoe UI"/>
+          <w:i w:val="0"/>
+          <w:iCs w:val="0"/>
+          <w:caps w:val="0"/>
+          <w:color w:val="212121"/>
+          <w:spacing w:val="0"/>
+          <w:sz w:val="18"/>
+          <w:szCs w:val="18"/>
+          <w:shd w:val="clear" w:fill="FFFFFF"/>
+          <w:lang w:val="en-US"/>
+        </w:rPr>
+      </w:pPr>
+      <w:r>
+        <w:rPr>
+          <w:rFonts w:hint="default" w:ascii="Segoe UI" w:hAnsi="Segoe UI" w:eastAsia="Segoe UI" w:cs="Segoe UI"/>
+          <w:i w:val="0"/>
+          <w:iCs w:val="0"/>
+          <w:color w:val="212121"/>
+          <w:spacing w:val="0"/>
+          <w:sz w:val="18"/>
+          <w:szCs w:val="18"/>
+          <w:shd w:val="clear" w:fill="FFFFFF"/>
+          <w:lang w:val="en-US"/>
+        </w:rPr>
+        <w:t>A</w:t>
+      </w:r>
+      <w:r>
+        <w:rPr>
+          <w:rFonts w:hint="default" w:ascii="Segoe UI" w:hAnsi="Segoe UI" w:eastAsia="Segoe UI" w:cs="Segoe UI"/>
+          <w:i w:val="0"/>
+          <w:iCs w:val="0"/>
+          <w:caps w:val="0"/>
+          <w:color w:val="212121"/>
+          <w:spacing w:val="0"/>
+          <w:sz w:val="18"/>
+          <w:szCs w:val="18"/>
+          <w:shd w:val="clear" w:fill="FFFFFF"/>
+          <w:lang w:val="en-US"/>
+        </w:rPr>
+        <w:t>ddress1</w:t>
+      </w:r>
+    </w:p>
+    <w:p>
+      <w:pPr>
+        <w:rPr>
+          <w:rFonts w:hint="default" w:ascii="Segoe UI" w:hAnsi="Segoe UI" w:eastAsia="Segoe UI" w:cs="Segoe UI"/>
+          <w:i w:val="0"/>
+          <w:iCs w:val="0"/>
+          <w:caps w:val="0"/>
+          <w:color w:val="212121"/>
+          <w:spacing w:val="0"/>
+          <w:sz w:val="18"/>
+          <w:szCs w:val="18"/>
+          <w:shd w:val="clear" w:fill="FFFFFF"/>
+          <w:lang w:val="en-US"/>
+        </w:rPr>
+      </w:pPr>
+      <w:r>
+        <w:rPr>
+          <w:rFonts w:hint="default" w:ascii="Segoe UI" w:hAnsi="Segoe UI" w:eastAsia="Segoe UI" w:cs="Segoe UI"/>
+          <w:i w:val="0"/>
+          <w:iCs w:val="0"/>
+          <w:caps w:val="0"/>
+          <w:color w:val="212121"/>
+          <w:spacing w:val="0"/>
+          <w:sz w:val="18"/>
+          <w:szCs w:val="18"/>
+          <w:shd w:val="clear" w:fill="FFFFFF"/>
+          <w:lang w:val="en-US"/>
+        </w:rPr>
+        <w:t>Address2</w:t>
+      </w:r>
+    </w:p>
+    <w:p>
+      <w:pPr>
+        <w:rPr>
+          <w:rFonts w:hint="default" w:ascii="Segoe UI" w:hAnsi="Segoe UI" w:eastAsia="Segoe UI" w:cs="Segoe UI"/>
+          <w:i w:val="0"/>
+          <w:iCs w:val="0"/>
+          <w:caps w:val="0"/>
+          <w:color w:val="212121"/>
+          <w:spacing w:val="0"/>
+          <w:sz w:val="18"/>
+          <w:szCs w:val="18"/>
+          <w:shd w:val="clear" w:fill="FFFFFF"/>
+          <w:lang w:val="en-US"/>
+        </w:rPr>
+      </w:pPr>
+      <w:r>
+        <w:rPr>
+          <w:rFonts w:hint="default" w:ascii="Segoe UI" w:hAnsi="Segoe UI" w:eastAsia="Segoe UI" w:cs="Segoe UI"/>
+          <w:i w:val="0"/>
+          <w:iCs w:val="0"/>
+          <w:color w:val="212121"/>
+          <w:spacing w:val="0"/>
+          <w:sz w:val="18"/>
+          <w:szCs w:val="18"/>
+          <w:shd w:val="clear" w:fill="FFFFFF"/>
+          <w:lang w:val="en-US"/>
+        </w:rPr>
+        <w:t>L</w:t>
+      </w:r>
+      <w:r>
+        <w:rPr>
+          <w:rFonts w:hint="default" w:ascii="Segoe UI" w:hAnsi="Segoe UI" w:eastAsia="Segoe UI" w:cs="Segoe UI"/>
+          <w:i w:val="0"/>
+          <w:iCs w:val="0"/>
+          <w:caps w:val="0"/>
+          <w:color w:val="212121"/>
+          <w:spacing w:val="0"/>
+          <w:sz w:val="18"/>
+          <w:szCs w:val="18"/>
+          <w:shd w:val="clear" w:fill="FFFFFF"/>
+          <w:lang w:val="en-US"/>
+        </w:rPr>
+        <w:t>andmark</w:t>
+      </w:r>
+    </w:p>
+    <w:p>
+      <w:pPr>
+        <w:rPr>
+          <w:rFonts w:hint="default" w:ascii="Segoe UI" w:hAnsi="Segoe UI" w:eastAsia="Segoe UI" w:cs="Segoe UI"/>
+          <w:i w:val="0"/>
+          <w:iCs w:val="0"/>
+          <w:caps w:val="0"/>
+          <w:color w:val="212121"/>
+          <w:spacing w:val="0"/>
+          <w:sz w:val="18"/>
+          <w:szCs w:val="18"/>
+          <w:shd w:val="clear" w:fill="FFFFFF"/>
+          <w:lang w:val="en-US"/>
+        </w:rPr>
+      </w:pPr>
+      <w:r>
+        <w:rPr>
+          <w:rFonts w:hint="default" w:ascii="Segoe UI" w:hAnsi="Segoe UI" w:eastAsia="Segoe UI" w:cs="Segoe UI"/>
+          <w:i w:val="0"/>
+          <w:iCs w:val="0"/>
+          <w:color w:val="212121"/>
+          <w:spacing w:val="0"/>
+          <w:sz w:val="18"/>
+          <w:szCs w:val="18"/>
+          <w:shd w:val="clear" w:fill="FFFFFF"/>
+          <w:lang w:val="en-US"/>
+        </w:rPr>
+        <w:t>C</w:t>
+      </w:r>
+      <w:r>
+        <w:rPr>
+          <w:rFonts w:hint="default" w:ascii="Segoe UI" w:hAnsi="Segoe UI" w:eastAsia="Segoe UI" w:cs="Segoe UI"/>
+          <w:i w:val="0"/>
+          <w:iCs w:val="0"/>
+          <w:caps w:val="0"/>
+          <w:color w:val="212121"/>
+          <w:spacing w:val="0"/>
+          <w:sz w:val="18"/>
+          <w:szCs w:val="18"/>
+          <w:shd w:val="clear" w:fill="FFFFFF"/>
+          <w:lang w:val="en-US"/>
+        </w:rPr>
+        <w:t xml:space="preserve">ityid fk </w:t>
+      </w:r>
+    </w:p>
+    <w:p>
+      <w:pPr>
+        <w:rPr>
+          <w:rFonts w:hint="default" w:ascii="Segoe UI" w:hAnsi="Segoe UI" w:eastAsia="Segoe UI" w:cs="Segoe UI"/>
+          <w:i w:val="0"/>
+          <w:iCs w:val="0"/>
+          <w:caps w:val="0"/>
+          <w:color w:val="212121"/>
+          <w:spacing w:val="0"/>
+          <w:sz w:val="18"/>
+          <w:szCs w:val="18"/>
+          <w:shd w:val="clear" w:fill="FFFFFF"/>
+          <w:lang w:val="en-US"/>
+        </w:rPr>
+      </w:pPr>
+      <w:r>
+        <w:rPr>
+          <w:rFonts w:hint="default" w:ascii="Segoe UI" w:hAnsi="Segoe UI" w:eastAsia="Segoe UI" w:cs="Segoe UI"/>
+          <w:i w:val="0"/>
+          <w:iCs w:val="0"/>
+          <w:color w:val="212121"/>
+          <w:spacing w:val="0"/>
+          <w:sz w:val="18"/>
+          <w:szCs w:val="18"/>
+          <w:shd w:val="clear" w:fill="FFFFFF"/>
+          <w:lang w:val="en-US"/>
+        </w:rPr>
+        <w:t>P</w:t>
+      </w:r>
+      <w:r>
+        <w:rPr>
+          <w:rFonts w:hint="default" w:ascii="Segoe UI" w:hAnsi="Segoe UI" w:eastAsia="Segoe UI" w:cs="Segoe UI"/>
+          <w:i w:val="0"/>
+          <w:iCs w:val="0"/>
+          <w:caps w:val="0"/>
+          <w:color w:val="212121"/>
+          <w:spacing w:val="0"/>
+          <w:sz w:val="18"/>
+          <w:szCs w:val="18"/>
+          <w:shd w:val="clear" w:fill="FFFFFF"/>
+          <w:lang w:val="en-US"/>
+        </w:rPr>
+        <w:t>incode</w:t>
+      </w:r>
+    </w:p>
+    <w:p>
+      <w:pPr>
+        <w:rPr>
+          <w:rFonts w:hint="default" w:ascii="Segoe UI" w:hAnsi="Segoe UI" w:eastAsia="Segoe UI" w:cs="Segoe UI"/>
+          <w:i w:val="0"/>
+          <w:iCs w:val="0"/>
+          <w:caps w:val="0"/>
+          <w:color w:val="212121"/>
+          <w:spacing w:val="0"/>
+          <w:sz w:val="18"/>
+          <w:szCs w:val="18"/>
+          <w:shd w:val="clear" w:fill="FFFFFF"/>
+          <w:lang w:val="en-US"/>
+        </w:rPr>
+      </w:pPr>
+    </w:p>
+    <w:p>
+      <w:pPr>
+        <w:rPr>
+          <w:rFonts w:hint="default" w:ascii="Segoe UI" w:hAnsi="Segoe UI" w:eastAsia="Segoe UI"/>
+          <w:i w:val="0"/>
+          <w:iCs w:val="0"/>
+          <w:caps w:val="0"/>
+          <w:color w:val="212121"/>
+          <w:spacing w:val="0"/>
+          <w:sz w:val="18"/>
+          <w:szCs w:val="18"/>
+          <w:shd w:val="clear" w:fill="FFFFFF"/>
+          <w:lang w:val="en-US"/>
+        </w:rPr>
+      </w:pPr>
+      <w:r>
+        <w:rPr>
+          <w:rFonts w:hint="default" w:ascii="Segoe UI" w:hAnsi="Segoe UI" w:eastAsia="Segoe UI"/>
+          <w:i w:val="0"/>
+          <w:iCs w:val="0"/>
+          <w:caps w:val="0"/>
+          <w:color w:val="212121"/>
+          <w:spacing w:val="0"/>
+          <w:sz w:val="18"/>
+          <w:szCs w:val="18"/>
+          <w:shd w:val="clear" w:fill="FFFFFF"/>
+          <w:lang w:val="en-US"/>
+        </w:rPr>
+        <w:t>CREATE TABLE City (</w:t>
+      </w:r>
+    </w:p>
+    <w:p>
+      <w:pPr>
+        <w:rPr>
+          <w:rFonts w:hint="default" w:ascii="Segoe UI" w:hAnsi="Segoe UI" w:eastAsia="Segoe UI"/>
+          <w:i w:val="0"/>
+          <w:iCs w:val="0"/>
+          <w:caps w:val="0"/>
+          <w:color w:val="212121"/>
+          <w:spacing w:val="0"/>
+          <w:sz w:val="18"/>
+          <w:szCs w:val="18"/>
+          <w:shd w:val="clear" w:fill="FFFFFF"/>
+          <w:lang w:val="en-US"/>
+        </w:rPr>
+      </w:pPr>
+      <w:r>
+        <w:rPr>
+          <w:rFonts w:hint="default" w:ascii="Segoe UI" w:hAnsi="Segoe UI" w:eastAsia="Segoe UI"/>
+          <w:i w:val="0"/>
+          <w:iCs w:val="0"/>
+          <w:caps w:val="0"/>
+          <w:color w:val="212121"/>
+          <w:spacing w:val="0"/>
+          <w:sz w:val="18"/>
+          <w:szCs w:val="18"/>
+          <w:shd w:val="clear" w:fill="FFFFFF"/>
+          <w:lang w:val="en-US"/>
+        </w:rPr>
+        <w:t xml:space="preserve">    id INT PRIMARY KEY AUTO_INCREMENT,</w:t>
+      </w:r>
+    </w:p>
+    <w:p>
+      <w:pPr>
+        <w:rPr>
+          <w:rFonts w:hint="default" w:ascii="Segoe UI" w:hAnsi="Segoe UI" w:eastAsia="Segoe UI"/>
+          <w:i w:val="0"/>
+          <w:iCs w:val="0"/>
+          <w:caps w:val="0"/>
+          <w:color w:val="212121"/>
+          <w:spacing w:val="0"/>
+          <w:sz w:val="18"/>
+          <w:szCs w:val="18"/>
+          <w:shd w:val="clear" w:fill="FFFFFF"/>
+          <w:lang w:val="en-US"/>
+        </w:rPr>
+      </w:pPr>
+      <w:r>
+        <w:rPr>
+          <w:rFonts w:hint="default" w:ascii="Segoe UI" w:hAnsi="Segoe UI" w:eastAsia="Segoe UI"/>
+          <w:i w:val="0"/>
+          <w:iCs w:val="0"/>
+          <w:caps w:val="0"/>
+          <w:color w:val="212121"/>
+          <w:spacing w:val="0"/>
+          <w:sz w:val="18"/>
+          <w:szCs w:val="18"/>
+          <w:shd w:val="clear" w:fill="FFFFFF"/>
+          <w:lang w:val="en-US"/>
+        </w:rPr>
+        <w:t xml:space="preserve">    name VARCHAR(100) NOT NULL</w:t>
+      </w:r>
+    </w:p>
+    <w:p>
+      <w:pPr>
+        <w:rPr>
+          <w:rFonts w:hint="default" w:ascii="Segoe UI" w:hAnsi="Segoe UI" w:eastAsia="Segoe UI"/>
+          <w:i w:val="0"/>
+          <w:iCs w:val="0"/>
+          <w:caps w:val="0"/>
+          <w:color w:val="212121"/>
+          <w:spacing w:val="0"/>
+          <w:sz w:val="18"/>
+          <w:szCs w:val="18"/>
+          <w:shd w:val="clear" w:fill="FFFFFF"/>
+          <w:lang w:val="en-US"/>
+        </w:rPr>
+      </w:pPr>
+      <w:r>
+        <w:rPr>
+          <w:rFonts w:hint="default" w:ascii="Segoe UI" w:hAnsi="Segoe UI" w:eastAsia="Segoe UI"/>
+          <w:i w:val="0"/>
+          <w:iCs w:val="0"/>
+          <w:caps w:val="0"/>
+          <w:color w:val="212121"/>
+          <w:spacing w:val="0"/>
+          <w:sz w:val="18"/>
+          <w:szCs w:val="18"/>
+          <w:shd w:val="clear" w:fill="FFFFFF"/>
+          <w:lang w:val="en-US"/>
+        </w:rPr>
+        <w:t>);</w:t>
+      </w:r>
+    </w:p>
+    <w:p>
+      <w:pPr>
+        <w:rPr>
+          <w:rFonts w:hint="default" w:ascii="Segoe UI" w:hAnsi="Segoe UI" w:eastAsia="Segoe UI" w:cs="Segoe UI"/>
+          <w:i w:val="0"/>
+          <w:iCs w:val="0"/>
+          <w:caps w:val="0"/>
+          <w:color w:val="212121"/>
+          <w:spacing w:val="0"/>
+          <w:sz w:val="18"/>
+          <w:szCs w:val="18"/>
+          <w:shd w:val="clear" w:fill="FFFFFF"/>
+          <w:lang w:val="en-US"/>
+        </w:rPr>
+      </w:pPr>
+    </w:p>
+    <w:p>
+      <w:pPr>
+        <w:rPr>
+          <w:rFonts w:hint="default" w:ascii="Segoe UI" w:hAnsi="Segoe UI" w:eastAsia="Segoe UI"/>
+          <w:i w:val="0"/>
+          <w:iCs w:val="0"/>
+          <w:caps w:val="0"/>
+          <w:color w:val="212121"/>
+          <w:spacing w:val="0"/>
+          <w:sz w:val="18"/>
+          <w:szCs w:val="18"/>
+          <w:shd w:val="clear" w:fill="FFFFFF"/>
+          <w:lang w:val="en-US"/>
+        </w:rPr>
+      </w:pPr>
+      <w:r>
+        <w:rPr>
+          <w:rFonts w:hint="default" w:ascii="Segoe UI" w:hAnsi="Segoe UI" w:eastAsia="Segoe UI"/>
+          <w:i w:val="0"/>
+          <w:iCs w:val="0"/>
+          <w:caps w:val="0"/>
+          <w:color w:val="212121"/>
+          <w:spacing w:val="0"/>
+          <w:sz w:val="18"/>
+          <w:szCs w:val="18"/>
+          <w:shd w:val="clear" w:fill="FFFFFF"/>
+          <w:lang w:val="en-US"/>
+        </w:rPr>
+        <w:t>CREATE TABLE Shipping (</w:t>
+      </w:r>
+    </w:p>
+    <w:p>
+      <w:pPr>
+        <w:rPr>
+          <w:rFonts w:hint="default" w:ascii="Segoe UI" w:hAnsi="Segoe UI" w:eastAsia="Segoe UI"/>
+          <w:i w:val="0"/>
+          <w:iCs w:val="0"/>
+          <w:caps w:val="0"/>
+          <w:color w:val="212121"/>
+          <w:spacing w:val="0"/>
+          <w:sz w:val="18"/>
+          <w:szCs w:val="18"/>
+          <w:shd w:val="clear" w:fill="FFFFFF"/>
+          <w:lang w:val="en-US"/>
+        </w:rPr>
+      </w:pPr>
+      <w:r>
+        <w:rPr>
+          <w:rFonts w:hint="default" w:ascii="Segoe UI" w:hAnsi="Segoe UI" w:eastAsia="Segoe UI"/>
+          <w:i w:val="0"/>
+          <w:iCs w:val="0"/>
+          <w:caps w:val="0"/>
+          <w:color w:val="212121"/>
+          <w:spacing w:val="0"/>
+          <w:sz w:val="18"/>
+          <w:szCs w:val="18"/>
+          <w:shd w:val="clear" w:fill="FFFFFF"/>
+          <w:lang w:val="en-US"/>
+        </w:rPr>
+        <w:t xml:space="preserve">    id INT PRIMARY KEY AUTO_INCREMENT,</w:t>
+      </w:r>
+    </w:p>
+    <w:p>
+      <w:pPr>
+        <w:rPr>
+          <w:rFonts w:hint="default" w:ascii="Segoe UI" w:hAnsi="Segoe UI" w:eastAsia="Segoe UI"/>
+          <w:i w:val="0"/>
+          <w:iCs w:val="0"/>
+          <w:caps w:val="0"/>
+          <w:color w:val="212121"/>
+          <w:spacing w:val="0"/>
+          <w:sz w:val="18"/>
+          <w:szCs w:val="18"/>
+          <w:shd w:val="clear" w:fill="FFFFFF"/>
+          <w:lang w:val="en-US"/>
+        </w:rPr>
+      </w:pPr>
+      <w:r>
+        <w:rPr>
+          <w:rFonts w:hint="default" w:ascii="Segoe UI" w:hAnsi="Segoe UI" w:eastAsia="Segoe UI"/>
+          <w:i w:val="0"/>
+          <w:iCs w:val="0"/>
+          <w:caps w:val="0"/>
+          <w:color w:val="212121"/>
+          <w:spacing w:val="0"/>
+          <w:sz w:val="18"/>
+          <w:szCs w:val="18"/>
+          <w:shd w:val="clear" w:fill="FFFFFF"/>
+          <w:lang w:val="en-US"/>
+        </w:rPr>
+        <w:t xml:space="preserve">    userid INT NOT NULL,</w:t>
+      </w:r>
+    </w:p>
+    <w:p>
+      <w:pPr>
+        <w:rPr>
+          <w:rFonts w:hint="default" w:ascii="Segoe UI" w:hAnsi="Segoe UI" w:eastAsia="Segoe UI"/>
+          <w:i w:val="0"/>
+          <w:iCs w:val="0"/>
+          <w:caps w:val="0"/>
+          <w:color w:val="212121"/>
+          <w:spacing w:val="0"/>
+          <w:sz w:val="18"/>
+          <w:szCs w:val="18"/>
+          <w:shd w:val="clear" w:fill="FFFFFF"/>
+          <w:lang w:val="en-US"/>
+        </w:rPr>
+      </w:pPr>
+      <w:r>
+        <w:rPr>
+          <w:rFonts w:hint="default" w:ascii="Segoe UI" w:hAnsi="Segoe UI" w:eastAsia="Segoe UI"/>
+          <w:i w:val="0"/>
+          <w:iCs w:val="0"/>
+          <w:caps w:val="0"/>
+          <w:color w:val="212121"/>
+          <w:spacing w:val="0"/>
+          <w:sz w:val="18"/>
+          <w:szCs w:val="18"/>
+          <w:shd w:val="clear" w:fill="FFFFFF"/>
+          <w:lang w:val="en-US"/>
+        </w:rPr>
+        <w:t xml:space="preserve">    name VARCHAR(100) NOT NULL,</w:t>
+      </w:r>
+    </w:p>
+    <w:p>
+      <w:pPr>
+        <w:rPr>
+          <w:rFonts w:hint="default" w:ascii="Segoe UI" w:hAnsi="Segoe UI" w:eastAsia="Segoe UI"/>
+          <w:i w:val="0"/>
+          <w:iCs w:val="0"/>
+          <w:caps w:val="0"/>
+          <w:color w:val="212121"/>
+          <w:spacing w:val="0"/>
+          <w:sz w:val="18"/>
+          <w:szCs w:val="18"/>
+          <w:shd w:val="clear" w:fill="FFFFFF"/>
+          <w:lang w:val="en-US"/>
+        </w:rPr>
+      </w:pPr>
+      <w:r>
+        <w:rPr>
+          <w:rFonts w:hint="default" w:ascii="Segoe UI" w:hAnsi="Segoe UI" w:eastAsia="Segoe UI"/>
+          <w:i w:val="0"/>
+          <w:iCs w:val="0"/>
+          <w:caps w:val="0"/>
+          <w:color w:val="212121"/>
+          <w:spacing w:val="0"/>
+          <w:sz w:val="18"/>
+          <w:szCs w:val="18"/>
+          <w:shd w:val="clear" w:fill="FFFFFF"/>
+          <w:lang w:val="en-US"/>
+        </w:rPr>
+        <w:t xml:space="preserve">    phone VARCHAR(20),</w:t>
+      </w:r>
+    </w:p>
+    <w:p>
+      <w:pPr>
+        <w:rPr>
+          <w:rFonts w:hint="default" w:ascii="Segoe UI" w:hAnsi="Segoe UI" w:eastAsia="Segoe UI"/>
+          <w:i w:val="0"/>
+          <w:iCs w:val="0"/>
+          <w:caps w:val="0"/>
+          <w:color w:val="212121"/>
+          <w:spacing w:val="0"/>
+          <w:sz w:val="18"/>
+          <w:szCs w:val="18"/>
+          <w:shd w:val="clear" w:fill="FFFFFF"/>
+          <w:lang w:val="en-US"/>
+        </w:rPr>
+      </w:pPr>
+      <w:r>
+        <w:rPr>
+          <w:rFonts w:hint="default" w:ascii="Segoe UI" w:hAnsi="Segoe UI" w:eastAsia="Segoe UI"/>
+          <w:i w:val="0"/>
+          <w:iCs w:val="0"/>
+          <w:caps w:val="0"/>
+          <w:color w:val="212121"/>
+          <w:spacing w:val="0"/>
+          <w:sz w:val="18"/>
+          <w:szCs w:val="18"/>
+          <w:shd w:val="clear" w:fill="FFFFFF"/>
+          <w:lang w:val="en-US"/>
+        </w:rPr>
+        <w:t xml:space="preserve">    address1 VARCHAR(255),</w:t>
+      </w:r>
+    </w:p>
+    <w:p>
+      <w:pPr>
+        <w:rPr>
+          <w:rFonts w:hint="default" w:ascii="Segoe UI" w:hAnsi="Segoe UI" w:eastAsia="Segoe UI"/>
+          <w:i w:val="0"/>
+          <w:iCs w:val="0"/>
+          <w:caps w:val="0"/>
+          <w:color w:val="212121"/>
+          <w:spacing w:val="0"/>
+          <w:sz w:val="18"/>
+          <w:szCs w:val="18"/>
+          <w:shd w:val="clear" w:fill="FFFFFF"/>
+          <w:lang w:val="en-US"/>
+        </w:rPr>
+      </w:pPr>
+      <w:r>
+        <w:rPr>
+          <w:rFonts w:hint="default" w:ascii="Segoe UI" w:hAnsi="Segoe UI" w:eastAsia="Segoe UI"/>
+          <w:i w:val="0"/>
+          <w:iCs w:val="0"/>
+          <w:caps w:val="0"/>
+          <w:color w:val="212121"/>
+          <w:spacing w:val="0"/>
+          <w:sz w:val="18"/>
+          <w:szCs w:val="18"/>
+          <w:shd w:val="clear" w:fill="FFFFFF"/>
+          <w:lang w:val="en-US"/>
+        </w:rPr>
+        <w:t xml:space="preserve">    address2 VARCHAR(255),</w:t>
+      </w:r>
+    </w:p>
+    <w:p>
+      <w:pPr>
+        <w:rPr>
+          <w:rFonts w:hint="default" w:ascii="Segoe UI" w:hAnsi="Segoe UI" w:eastAsia="Segoe UI"/>
+          <w:i w:val="0"/>
+          <w:iCs w:val="0"/>
+          <w:caps w:val="0"/>
+          <w:color w:val="212121"/>
+          <w:spacing w:val="0"/>
+          <w:sz w:val="18"/>
+          <w:szCs w:val="18"/>
+          <w:shd w:val="clear" w:fill="FFFFFF"/>
+          <w:lang w:val="en-US"/>
+        </w:rPr>
+      </w:pPr>
+      <w:r>
+        <w:rPr>
+          <w:rFonts w:hint="default" w:ascii="Segoe UI" w:hAnsi="Segoe UI" w:eastAsia="Segoe UI"/>
+          <w:i w:val="0"/>
+          <w:iCs w:val="0"/>
+          <w:caps w:val="0"/>
+          <w:color w:val="212121"/>
+          <w:spacing w:val="0"/>
+          <w:sz w:val="18"/>
+          <w:szCs w:val="18"/>
+          <w:shd w:val="clear" w:fill="FFFFFF"/>
+          <w:lang w:val="en-US"/>
+        </w:rPr>
+        <w:t xml:space="preserve">    landmark VARCHAR(150),</w:t>
+      </w:r>
+    </w:p>
+    <w:p>
+      <w:pPr>
+        <w:rPr>
+          <w:rFonts w:hint="default" w:ascii="Segoe UI" w:hAnsi="Segoe UI" w:eastAsia="Segoe UI"/>
+          <w:i w:val="0"/>
+          <w:iCs w:val="0"/>
+          <w:caps w:val="0"/>
+          <w:color w:val="212121"/>
+          <w:spacing w:val="0"/>
+          <w:sz w:val="18"/>
+          <w:szCs w:val="18"/>
+          <w:shd w:val="clear" w:fill="FFFFFF"/>
+          <w:lang w:val="en-US"/>
+        </w:rPr>
+      </w:pPr>
+      <w:r>
+        <w:rPr>
+          <w:rFonts w:hint="default" w:ascii="Segoe UI" w:hAnsi="Segoe UI" w:eastAsia="Segoe UI"/>
+          <w:i w:val="0"/>
+          <w:iCs w:val="0"/>
+          <w:caps w:val="0"/>
+          <w:color w:val="212121"/>
+          <w:spacing w:val="0"/>
+          <w:sz w:val="18"/>
+          <w:szCs w:val="18"/>
+          <w:shd w:val="clear" w:fill="FFFFFF"/>
+          <w:lang w:val="en-US"/>
+        </w:rPr>
+        <w:t xml:space="preserve">    cityid INT,</w:t>
+      </w:r>
+    </w:p>
+    <w:p>
+      <w:pPr>
+        <w:rPr>
+          <w:rFonts w:hint="default" w:ascii="Segoe UI" w:hAnsi="Segoe UI" w:eastAsia="Segoe UI"/>
+          <w:i w:val="0"/>
+          <w:iCs w:val="0"/>
+          <w:caps w:val="0"/>
+          <w:color w:val="212121"/>
+          <w:spacing w:val="0"/>
+          <w:sz w:val="18"/>
+          <w:szCs w:val="18"/>
+          <w:shd w:val="clear" w:fill="FFFFFF"/>
+          <w:lang w:val="en-US"/>
+        </w:rPr>
+      </w:pPr>
+      <w:r>
+        <w:rPr>
+          <w:rFonts w:hint="default" w:ascii="Segoe UI" w:hAnsi="Segoe UI" w:eastAsia="Segoe UI"/>
+          <w:i w:val="0"/>
+          <w:iCs w:val="0"/>
+          <w:caps w:val="0"/>
+          <w:color w:val="212121"/>
+          <w:spacing w:val="0"/>
+          <w:sz w:val="18"/>
+          <w:szCs w:val="18"/>
+          <w:shd w:val="clear" w:fill="FFFFFF"/>
+          <w:lang w:val="en-US"/>
+        </w:rPr>
+        <w:t xml:space="preserve">    pincode VARCHAR(10),</w:t>
+      </w:r>
+    </w:p>
+    <w:p>
+      <w:pPr>
+        <w:rPr>
+          <w:rFonts w:hint="default" w:ascii="Segoe UI" w:hAnsi="Segoe UI" w:eastAsia="Segoe UI"/>
+          <w:i w:val="0"/>
+          <w:iCs w:val="0"/>
+          <w:caps w:val="0"/>
+          <w:color w:val="212121"/>
+          <w:spacing w:val="0"/>
+          <w:sz w:val="18"/>
+          <w:szCs w:val="18"/>
+          <w:shd w:val="clear" w:fill="FFFFFF"/>
+          <w:lang w:val="en-US"/>
+        </w:rPr>
+      </w:pPr>
+    </w:p>
+    <w:p>
+      <w:pPr>
+        <w:rPr>
+          <w:rFonts w:hint="default" w:ascii="Segoe UI" w:hAnsi="Segoe UI" w:eastAsia="Segoe UI"/>
+          <w:i w:val="0"/>
+          <w:iCs w:val="0"/>
+          <w:caps w:val="0"/>
+          <w:color w:val="212121"/>
+          <w:spacing w:val="0"/>
+          <w:sz w:val="18"/>
+          <w:szCs w:val="18"/>
+          <w:shd w:val="clear" w:fill="FFFFFF"/>
+          <w:lang w:val="en-US"/>
+        </w:rPr>
+      </w:pPr>
+      <w:r>
+        <w:rPr>
+          <w:rFonts w:hint="default" w:ascii="Segoe UI" w:hAnsi="Segoe UI" w:eastAsia="Segoe UI"/>
+          <w:i w:val="0"/>
+          <w:iCs w:val="0"/>
+          <w:caps w:val="0"/>
+          <w:color w:val="212121"/>
+          <w:spacing w:val="0"/>
+          <w:sz w:val="18"/>
+          <w:szCs w:val="18"/>
+          <w:shd w:val="clear" w:fill="FFFFFF"/>
+          <w:lang w:val="en-US"/>
+        </w:rPr>
+        <w:t xml:space="preserve">    FOREIGN KEY (userid) REFERENCES User(id),</w:t>
+      </w:r>
+    </w:p>
+    <w:p>
+      <w:pPr>
+        <w:rPr>
+          <w:rFonts w:hint="default" w:ascii="Segoe UI" w:hAnsi="Segoe UI" w:eastAsia="Segoe UI"/>
+          <w:i w:val="0"/>
+          <w:iCs w:val="0"/>
+          <w:caps w:val="0"/>
+          <w:color w:val="212121"/>
+          <w:spacing w:val="0"/>
+          <w:sz w:val="18"/>
+          <w:szCs w:val="18"/>
+          <w:shd w:val="clear" w:fill="FFFFFF"/>
+          <w:lang w:val="en-US"/>
+        </w:rPr>
+      </w:pPr>
+      <w:r>
+        <w:rPr>
+          <w:rFonts w:hint="default" w:ascii="Segoe UI" w:hAnsi="Segoe UI" w:eastAsia="Segoe UI"/>
+          <w:i w:val="0"/>
+          <w:iCs w:val="0"/>
+          <w:caps w:val="0"/>
+          <w:color w:val="212121"/>
+          <w:spacing w:val="0"/>
+          <w:sz w:val="18"/>
+          <w:szCs w:val="18"/>
+          <w:shd w:val="clear" w:fill="FFFFFF"/>
+          <w:lang w:val="en-US"/>
+        </w:rPr>
+        <w:t xml:space="preserve">    FOREIGN KEY (cityid) REFERENCES City(id)</w:t>
+      </w:r>
+    </w:p>
+    <w:p>
+      <w:pPr>
+        <w:rPr>
+          <w:rFonts w:hint="default" w:ascii="Segoe UI" w:hAnsi="Segoe UI" w:eastAsia="Segoe UI"/>
+          <w:i w:val="0"/>
+          <w:iCs w:val="0"/>
+          <w:caps w:val="0"/>
+          <w:color w:val="212121"/>
+          <w:spacing w:val="0"/>
+          <w:sz w:val="18"/>
+          <w:szCs w:val="18"/>
+          <w:shd w:val="clear" w:fill="FFFFFF"/>
+          <w:lang w:val="en-US"/>
+        </w:rPr>
+      </w:pPr>
+      <w:r>
+        <w:rPr>
+          <w:rFonts w:hint="default" w:ascii="Segoe UI" w:hAnsi="Segoe UI" w:eastAsia="Segoe UI"/>
+          <w:i w:val="0"/>
+          <w:iCs w:val="0"/>
+          <w:caps w:val="0"/>
+          <w:color w:val="212121"/>
+          <w:spacing w:val="0"/>
+          <w:sz w:val="18"/>
+          <w:szCs w:val="18"/>
+          <w:shd w:val="clear" w:fill="FFFFFF"/>
+          <w:lang w:val="en-US"/>
+        </w:rPr>
+        <w:t>);</w:t>
+      </w:r>
+    </w:p>
+    <w:p>
+      <w:pPr>
+        <w:rPr>
+          <w:rFonts w:hint="default" w:ascii="Segoe UI" w:hAnsi="Segoe UI" w:eastAsia="Segoe UI" w:cs="Segoe UI"/>
+          <w:i w:val="0"/>
+          <w:iCs w:val="0"/>
+          <w:caps w:val="0"/>
+          <w:color w:val="212121"/>
+          <w:spacing w:val="0"/>
+          <w:sz w:val="18"/>
+          <w:szCs w:val="18"/>
+          <w:shd w:val="clear" w:fill="FFFFFF"/>
+          <w:lang w:val="en-US"/>
+        </w:rPr>
+      </w:pPr>
       <w:bookmarkStart w:id="0" w:name="_GoBack"/>
       <w:bookmarkEnd w:id="0"/>
     </w:p>
@@ -1950,7 +3240,7 @@
     <w:lsdException w:qFormat="1" w:unhideWhenUsed="0" w:uiPriority="0" w:semiHidden="0" w:name="Title"/>
     <w:lsdException w:unhideWhenUsed="0" w:uiPriority="0" w:semiHidden="0" w:name="Closing"/>
     <w:lsdException w:unhideWhenUsed="0" w:uiPriority="0" w:semiHidden="0" w:name="Signature"/>
-    <w:lsdException w:unhideWhenUsed="0" w:uiPriority="0" w:name="Default Paragraph Font"/>
+    <w:lsdException w:qFormat="1" w:unhideWhenUsed="0" w:uiPriority="0" w:name="Default Paragraph Font"/>
     <w:lsdException w:unhideWhenUsed="0" w:uiPriority="0" w:semiHidden="0" w:name="Body Text"/>
     <w:lsdException w:unhideWhenUsed="0" w:uiPriority="0" w:semiHidden="0" w:name="Body Text Indent"/>
     <w:lsdException w:unhideWhenUsed="0" w:uiPriority="0" w:semiHidden="0" w:name="List Continue"/>
@@ -2146,6 +3436,7 @@
   <w:style w:type="character" w:default="1" w:styleId="2">
     <w:name w:val="Default Paragraph Font"/>
     <w:semiHidden/>
+    <w:qFormat/>
     <w:uiPriority w:val="0"/>
   </w:style>
   <w:style w:type="table" w:default="1" w:styleId="3">
@@ -2161,6 +3452,15 @@
         <w:right w:w="108" w:type="dxa"/>
       </w:tblCellMar>
     </w:tblPr>
+  </w:style>
+  <w:style w:type="character" w:styleId="4">
+    <w:name w:val="Hyperlink"/>
+    <w:basedOn w:val="2"/>
+    <w:uiPriority w:val="0"/>
+    <w:rPr>
+      <w:color w:val="0000FF"/>
+      <w:u w:val="single"/>
+    </w:rPr>
   </w:style>
 </w:styles>
 </file>
